--- a/labs/lab06/report/report.docx
+++ b/labs/lab06/report/report.docx
@@ -7,7 +7,31 @@
         <w:pStyle w:val="Title"/>
       </w:pPr>
       <w:r>
-        <w:t xml:space="preserve">Отчёт по лабораторной работе №6</w:t>
+        <w:t xml:space="preserve">Отчёт</w:t>
+      </w:r>
+      <w:r>
+        <w:t xml:space="preserve"> </w:t>
+      </w:r>
+      <w:r>
+        <w:t xml:space="preserve">по</w:t>
+      </w:r>
+      <w:r>
+        <w:t xml:space="preserve"> </w:t>
+      </w:r>
+      <w:r>
+        <w:t xml:space="preserve">лабораторной</w:t>
+      </w:r>
+      <w:r>
+        <w:t xml:space="preserve"> </w:t>
+      </w:r>
+      <w:r>
+        <w:t xml:space="preserve">работе</w:t>
+      </w:r>
+      <w:r>
+        <w:t xml:space="preserve"> </w:t>
+      </w:r>
+      <w:r>
+        <w:t xml:space="preserve">№6</w:t>
       </w:r>
     </w:p>
     <w:p>
@@ -15,7 +39,19 @@
         <w:pStyle w:val="Subtitle"/>
       </w:pPr>
       <w:r>
-        <w:t xml:space="preserve">Дисциплина: Архитектура компьютера</w:t>
+        <w:t xml:space="preserve">Дисциплина:</w:t>
+      </w:r>
+      <w:r>
+        <w:t xml:space="preserve"> </w:t>
+      </w:r>
+      <w:r>
+        <w:t xml:space="preserve">Архитектура</w:t>
+      </w:r>
+      <w:r>
+        <w:t xml:space="preserve"> </w:t>
+      </w:r>
+      <w:r>
+        <w:t xml:space="preserve">компьютера</w:t>
       </w:r>
     </w:p>
     <w:p>
@@ -23,7 +59,19 @@
         <w:pStyle w:val="Author"/>
       </w:pPr>
       <w:r>
-        <w:t xml:space="preserve">Толстых Александра Андреевна</w:t>
+        <w:t xml:space="preserve">Толстых</w:t>
+      </w:r>
+      <w:r>
+        <w:t xml:space="preserve"> </w:t>
+      </w:r>
+      <w:r>
+        <w:t xml:space="preserve">Александра</w:t>
+      </w:r>
+      <w:r>
+        <w:t xml:space="preserve"> </w:t>
+      </w:r>
+      <w:r>
+        <w:t xml:space="preserve">Андреевна</w:t>
       </w:r>
     </w:p>
     <w:sdt>
@@ -99,11 +147,11 @@
     </w:p>
     <w:p>
       <w:pPr>
-        <w:pStyle w:val="Compact"/>
         <w:numPr>
           <w:ilvl w:val="0"/>
           <w:numId w:val="1001"/>
         </w:numPr>
+        <w:pStyle w:val="Compact"/>
       </w:pPr>
       <w:r>
         <w:t xml:space="preserve">Символьные и численные данные в NASM.</w:t>
@@ -111,11 +159,11 @@
     </w:p>
     <w:p>
       <w:pPr>
-        <w:pStyle w:val="Compact"/>
         <w:numPr>
           <w:ilvl w:val="0"/>
           <w:numId w:val="1001"/>
         </w:numPr>
+        <w:pStyle w:val="Compact"/>
       </w:pPr>
       <w:r>
         <w:t xml:space="preserve">Выполнение арифметических операций в NASM.</w:t>
@@ -123,18 +171,18 @@
     </w:p>
     <w:p>
       <w:pPr>
-        <w:pStyle w:val="Compact"/>
         <w:numPr>
           <w:ilvl w:val="0"/>
           <w:numId w:val="1001"/>
         </w:numPr>
+        <w:pStyle w:val="Compact"/>
       </w:pPr>
       <w:r>
         <w:t xml:space="preserve">Выполнение задания для самостоятельной работы (16 вариант).</w:t>
       </w:r>
     </w:p>
     <w:bookmarkEnd w:id="21"/>
-    <w:bookmarkStart w:id="105" w:name="выполнение-лабораторной-работы"/>
+    <w:bookmarkStart w:id="65" w:name="выполнение-лабораторной-работы"/>
     <w:p>
       <w:pPr>
         <w:pStyle w:val="Heading1"/>
@@ -152,7 +200,7 @@
         <w:t xml:space="preserve">Выполнение лабораторной работы</w:t>
       </w:r>
     </w:p>
-    <w:bookmarkStart w:id="70" w:name="символьные-и-численные-данные-в-nasm"/>
+    <w:bookmarkStart w:id="46" w:name="символьные-и-численные-данные-в-nasm"/>
     <w:p>
       <w:pPr>
         <w:pStyle w:val="Heading2"/>
@@ -178,22 +226,22 @@
         <w:t xml:space="preserve">Создаю каталог для программ лабораторной №6. Перехожу в него и создаю файл lab6-1.asm (рис. 1).</w:t>
       </w:r>
     </w:p>
-    <w:bookmarkStart w:id="25" w:name="fig:001"/>
     <w:p>
       <w:pPr>
         <w:pStyle w:val="CaptionedFigure"/>
       </w:pPr>
+      <w:bookmarkStart w:id="23" w:name="fig:001"/>
       <w:r>
         <w:drawing>
           <wp:inline>
-            <wp:extent cx="3733800" cy="507563"/>
+            <wp:extent cx="5334000" cy="725090"/>
             <wp:effectExtent b="0" l="0" r="0" t="0"/>
-            <wp:docPr descr="Рис. 1: Создание каталога и файла" title="" id="23" name="Picture"/>
+            <wp:docPr descr="Рис. 1: Создание каталога и файла" title="" id="1" name="Picture"/>
             <a:graphic>
               <a:graphicData uri="http://schemas.openxmlformats.org/drawingml/2006/picture">
                 <pic:pic>
                   <pic:nvPicPr>
-                    <pic:cNvPr descr="image/img1.jpeg" id="24" name="Picture"/>
+                    <pic:cNvPr descr="image/img1.jpeg" id="0" name="Picture"/>
                     <pic:cNvPicPr>
                       <a:picLocks noChangeArrowheads="1" noChangeAspect="1"/>
                     </pic:cNvPicPr>
@@ -207,7 +255,7 @@
                   <pic:spPr bwMode="auto">
                     <a:xfrm>
                       <a:off x="0" y="0"/>
-                      <a:ext cx="3733800" cy="507563"/>
+                      <a:ext cx="5334000" cy="725090"/>
                     </a:xfrm>
                     <a:prstGeom prst="rect">
                       <a:avLst/>
@@ -225,6 +273,7 @@
           </wp:inline>
         </w:drawing>
       </w:r>
+      <w:bookmarkEnd w:id="23"/>
     </w:p>
     <w:p>
       <w:pPr>
@@ -234,7 +283,6 @@
         <w:t xml:space="preserve">Рис. 1: Создание каталога и файла</w:t>
       </w:r>
     </w:p>
-    <w:bookmarkEnd w:id="25"/>
     <w:p>
       <w:pPr>
         <w:pStyle w:val="BodyText"/>
@@ -243,28 +291,28 @@
         <w:t xml:space="preserve">Ввожу в созданный файл текст программы из листинга (рис. 2).</w:t>
       </w:r>
     </w:p>
-    <w:bookmarkStart w:id="29" w:name="fig:002"/>
     <w:p>
       <w:pPr>
         <w:pStyle w:val="CaptionedFigure"/>
       </w:pPr>
+      <w:bookmarkStart w:id="25" w:name="fig:002"/>
       <w:r>
         <w:drawing>
           <wp:inline>
-            <wp:extent cx="3733800" cy="2625328"/>
+            <wp:extent cx="5334000" cy="3750468"/>
             <wp:effectExtent b="0" l="0" r="0" t="0"/>
-            <wp:docPr descr="Рис. 2: Написание программы" title="" id="27" name="Picture"/>
+            <wp:docPr descr="Рис. 2: Написание программы" title="" id="1" name="Picture"/>
             <a:graphic>
               <a:graphicData uri="http://schemas.openxmlformats.org/drawingml/2006/picture">
                 <pic:pic>
                   <pic:nvPicPr>
-                    <pic:cNvPr descr="image/img2.jpeg" id="28" name="Picture"/>
+                    <pic:cNvPr descr="image/img2.jpeg" id="0" name="Picture"/>
                     <pic:cNvPicPr>
                       <a:picLocks noChangeArrowheads="1" noChangeAspect="1"/>
                     </pic:cNvPicPr>
                   </pic:nvPicPr>
                   <pic:blipFill>
-                    <a:blip r:embed="rId26"/>
+                    <a:blip r:embed="rId24"/>
                     <a:stretch>
                       <a:fillRect/>
                     </a:stretch>
@@ -272,7 +320,7 @@
                   <pic:spPr bwMode="auto">
                     <a:xfrm>
                       <a:off x="0" y="0"/>
-                      <a:ext cx="3733800" cy="2625328"/>
+                      <a:ext cx="5334000" cy="3750468"/>
                     </a:xfrm>
                     <a:prstGeom prst="rect">
                       <a:avLst/>
@@ -290,6 +338,7 @@
           </wp:inline>
         </w:drawing>
       </w:r>
+      <w:bookmarkEnd w:id="25"/>
     </w:p>
     <w:p>
       <w:pPr>
@@ -299,7 +348,6 @@
         <w:t xml:space="preserve">Рис. 2: Написание программы</w:t>
       </w:r>
     </w:p>
-    <w:bookmarkEnd w:id="29"/>
     <w:p>
       <w:pPr>
         <w:pStyle w:val="BodyText"/>
@@ -308,28 +356,28 @@
         <w:t xml:space="preserve">Копирую файл in_out.asm в каталог для программ лабораторной работы №6 (рис. 3).</w:t>
       </w:r>
     </w:p>
-    <w:bookmarkStart w:id="33" w:name="fig:003"/>
     <w:p>
       <w:pPr>
         <w:pStyle w:val="CaptionedFigure"/>
       </w:pPr>
+      <w:bookmarkStart w:id="27" w:name="fig:003"/>
       <w:r>
         <w:drawing>
           <wp:inline>
-            <wp:extent cx="3733800" cy="332541"/>
+            <wp:extent cx="5334000" cy="475059"/>
             <wp:effectExtent b="0" l="0" r="0" t="0"/>
-            <wp:docPr descr="Рис. 3: Копирование файла" title="" id="31" name="Picture"/>
+            <wp:docPr descr="Рис. 3: Копирование файла" title="" id="1" name="Picture"/>
             <a:graphic>
               <a:graphicData uri="http://schemas.openxmlformats.org/drawingml/2006/picture">
                 <pic:pic>
                   <pic:nvPicPr>
-                    <pic:cNvPr descr="image/img3.jpeg" id="32" name="Picture"/>
+                    <pic:cNvPr descr="image/img3.jpeg" id="0" name="Picture"/>
                     <pic:cNvPicPr>
                       <a:picLocks noChangeArrowheads="1" noChangeAspect="1"/>
                     </pic:cNvPicPr>
                   </pic:nvPicPr>
                   <pic:blipFill>
-                    <a:blip r:embed="rId30"/>
+                    <a:blip r:embed="rId26"/>
                     <a:stretch>
                       <a:fillRect/>
                     </a:stretch>
@@ -337,7 +385,7 @@
                   <pic:spPr bwMode="auto">
                     <a:xfrm>
                       <a:off x="0" y="0"/>
-                      <a:ext cx="3733800" cy="332541"/>
+                      <a:ext cx="5334000" cy="475059"/>
                     </a:xfrm>
                     <a:prstGeom prst="rect">
                       <a:avLst/>
@@ -355,6 +403,7 @@
           </wp:inline>
         </w:drawing>
       </w:r>
+      <w:bookmarkEnd w:id="27"/>
     </w:p>
     <w:p>
       <w:pPr>
@@ -364,7 +413,6 @@
         <w:t xml:space="preserve">Рис. 3: Копирование файла</w:t>
       </w:r>
     </w:p>
-    <w:bookmarkEnd w:id="33"/>
     <w:p>
       <w:pPr>
         <w:pStyle w:val="BodyText"/>
@@ -373,28 +421,28 @@
         <w:t xml:space="preserve">Создаю исполняемый файл и запускаю его (рис. 4).</w:t>
       </w:r>
     </w:p>
-    <w:bookmarkStart w:id="37" w:name="fig:004"/>
     <w:p>
       <w:pPr>
         <w:pStyle w:val="CaptionedFigure"/>
       </w:pPr>
+      <w:bookmarkStart w:id="29" w:name="fig:004"/>
       <w:r>
         <w:drawing>
           <wp:inline>
-            <wp:extent cx="3733800" cy="501729"/>
+            <wp:extent cx="5334000" cy="716756"/>
             <wp:effectExtent b="0" l="0" r="0" t="0"/>
-            <wp:docPr descr="Рис. 4: Выполнение программы" title="" id="35" name="Picture"/>
+            <wp:docPr descr="Рис. 4: Выполнение программы" title="" id="1" name="Picture"/>
             <a:graphic>
               <a:graphicData uri="http://schemas.openxmlformats.org/drawingml/2006/picture">
                 <pic:pic>
                   <pic:nvPicPr>
-                    <pic:cNvPr descr="image/img4.jpeg" id="36" name="Picture"/>
+                    <pic:cNvPr descr="image/img4.jpeg" id="0" name="Picture"/>
                     <pic:cNvPicPr>
                       <a:picLocks noChangeArrowheads="1" noChangeAspect="1"/>
                     </pic:cNvPicPr>
                   </pic:nvPicPr>
                   <pic:blipFill>
-                    <a:blip r:embed="rId34"/>
+                    <a:blip r:embed="rId28"/>
                     <a:stretch>
                       <a:fillRect/>
                     </a:stretch>
@@ -402,7 +450,7 @@
                   <pic:spPr bwMode="auto">
                     <a:xfrm>
                       <a:off x="0" y="0"/>
-                      <a:ext cx="3733800" cy="501729"/>
+                      <a:ext cx="5334000" cy="716756"/>
                     </a:xfrm>
                     <a:prstGeom prst="rect">
                       <a:avLst/>
@@ -420,6 +468,7 @@
           </wp:inline>
         </w:drawing>
       </w:r>
+      <w:bookmarkEnd w:id="29"/>
     </w:p>
     <w:p>
       <w:pPr>
@@ -429,7 +478,6 @@
         <w:t xml:space="preserve">Рис. 4: Выполнение программы</w:t>
       </w:r>
     </w:p>
-    <w:bookmarkEnd w:id="37"/>
     <w:p>
       <w:pPr>
         <w:pStyle w:val="BodyText"/>
@@ -438,28 +486,28 @@
         <w:t xml:space="preserve">Изменяю текст программы, вместо символов записывая в eax, ebx числа (рис. 5).</w:t>
       </w:r>
     </w:p>
-    <w:bookmarkStart w:id="41" w:name="fig:005"/>
     <w:p>
       <w:pPr>
         <w:pStyle w:val="CaptionedFigure"/>
       </w:pPr>
+      <w:bookmarkStart w:id="31" w:name="fig:005"/>
       <w:r>
         <w:drawing>
           <wp:inline>
-            <wp:extent cx="3733800" cy="2607825"/>
+            <wp:extent cx="5334000" cy="3725465"/>
             <wp:effectExtent b="0" l="0" r="0" t="0"/>
-            <wp:docPr descr="Рис. 5: Изменение программы" title="" id="39" name="Picture"/>
+            <wp:docPr descr="Рис. 5: Изменение программы" title="" id="1" name="Picture"/>
             <a:graphic>
               <a:graphicData uri="http://schemas.openxmlformats.org/drawingml/2006/picture">
                 <pic:pic>
                   <pic:nvPicPr>
-                    <pic:cNvPr descr="image/img5.jpeg" id="40" name="Picture"/>
+                    <pic:cNvPr descr="image/img5.jpeg" id="0" name="Picture"/>
                     <pic:cNvPicPr>
                       <a:picLocks noChangeArrowheads="1" noChangeAspect="1"/>
                     </pic:cNvPicPr>
                   </pic:nvPicPr>
                   <pic:blipFill>
-                    <a:blip r:embed="rId38"/>
+                    <a:blip r:embed="rId30"/>
                     <a:stretch>
                       <a:fillRect/>
                     </a:stretch>
@@ -467,7 +515,7 @@
                   <pic:spPr bwMode="auto">
                     <a:xfrm>
                       <a:off x="0" y="0"/>
-                      <a:ext cx="3733800" cy="2607825"/>
+                      <a:ext cx="5334000" cy="3725465"/>
                     </a:xfrm>
                     <a:prstGeom prst="rect">
                       <a:avLst/>
@@ -485,6 +533,7 @@
           </wp:inline>
         </w:drawing>
       </w:r>
+      <w:bookmarkEnd w:id="31"/>
     </w:p>
     <w:p>
       <w:pPr>
@@ -494,7 +543,6 @@
         <w:t xml:space="preserve">Рис. 5: Изменение программы</w:t>
       </w:r>
     </w:p>
-    <w:bookmarkEnd w:id="41"/>
     <w:p>
       <w:pPr>
         <w:pStyle w:val="BodyText"/>
@@ -503,28 +551,28 @@
         <w:t xml:space="preserve">Создаю исполняемый файл и запускаю его (рис. 6).</w:t>
       </w:r>
     </w:p>
-    <w:bookmarkStart w:id="45" w:name="fig:006"/>
     <w:p>
       <w:pPr>
         <w:pStyle w:val="CaptionedFigure"/>
       </w:pPr>
+      <w:bookmarkStart w:id="33" w:name="fig:006"/>
       <w:r>
         <w:drawing>
           <wp:inline>
-            <wp:extent cx="3733800" cy="589240"/>
+            <wp:extent cx="5334000" cy="841771"/>
             <wp:effectExtent b="0" l="0" r="0" t="0"/>
-            <wp:docPr descr="Рис. 6: Выполнение программы" title="" id="43" name="Picture"/>
+            <wp:docPr descr="Рис. 6: Выполнение программы" title="" id="1" name="Picture"/>
             <a:graphic>
               <a:graphicData uri="http://schemas.openxmlformats.org/drawingml/2006/picture">
                 <pic:pic>
                   <pic:nvPicPr>
-                    <pic:cNvPr descr="image/img6.jpeg" id="44" name="Picture"/>
+                    <pic:cNvPr descr="image/img6.jpeg" id="0" name="Picture"/>
                     <pic:cNvPicPr>
                       <a:picLocks noChangeArrowheads="1" noChangeAspect="1"/>
                     </pic:cNvPicPr>
                   </pic:nvPicPr>
                   <pic:blipFill>
-                    <a:blip r:embed="rId42"/>
+                    <a:blip r:embed="rId32"/>
                     <a:stretch>
                       <a:fillRect/>
                     </a:stretch>
@@ -532,7 +580,7 @@
                   <pic:spPr bwMode="auto">
                     <a:xfrm>
                       <a:off x="0" y="0"/>
-                      <a:ext cx="3733800" cy="589240"/>
+                      <a:ext cx="5334000" cy="841771"/>
                     </a:xfrm>
                     <a:prstGeom prst="rect">
                       <a:avLst/>
@@ -550,6 +598,7 @@
           </wp:inline>
         </w:drawing>
       </w:r>
+      <w:bookmarkEnd w:id="33"/>
     </w:p>
     <w:p>
       <w:pPr>
@@ -559,7 +608,6 @@
         <w:t xml:space="preserve">Рис. 6: Выполнение программы</w:t>
       </w:r>
     </w:p>
-    <w:bookmarkEnd w:id="45"/>
     <w:p>
       <w:pPr>
         <w:pStyle w:val="BodyText"/>
@@ -576,28 +624,28 @@
         <w:t xml:space="preserve">Создаю файл lab6-2.asm в каталоге для программ лабораторной №6. Ввожу в него текст программы из листинга 6.2 (рис. 7).</w:t>
       </w:r>
     </w:p>
-    <w:bookmarkStart w:id="49" w:name="fig:007"/>
     <w:p>
       <w:pPr>
         <w:pStyle w:val="CaptionedFigure"/>
       </w:pPr>
+      <w:bookmarkStart w:id="35" w:name="fig:007"/>
       <w:r>
         <w:drawing>
           <wp:inline>
-            <wp:extent cx="3733800" cy="2768262"/>
+            <wp:extent cx="5334000" cy="3954660"/>
             <wp:effectExtent b="0" l="0" r="0" t="0"/>
-            <wp:docPr descr="Рис. 7: Создание файла и написание программы" title="" id="47" name="Picture"/>
+            <wp:docPr descr="Рис. 7: Создание файла и написание программы" title="" id="1" name="Picture"/>
             <a:graphic>
               <a:graphicData uri="http://schemas.openxmlformats.org/drawingml/2006/picture">
                 <pic:pic>
                   <pic:nvPicPr>
-                    <pic:cNvPr descr="image/img7.jpeg" id="48" name="Picture"/>
+                    <pic:cNvPr descr="image/img7.jpeg" id="0" name="Picture"/>
                     <pic:cNvPicPr>
                       <a:picLocks noChangeArrowheads="1" noChangeAspect="1"/>
                     </pic:cNvPicPr>
                   </pic:nvPicPr>
                   <pic:blipFill>
-                    <a:blip r:embed="rId46"/>
+                    <a:blip r:embed="rId34"/>
                     <a:stretch>
                       <a:fillRect/>
                     </a:stretch>
@@ -605,7 +653,7 @@
                   <pic:spPr bwMode="auto">
                     <a:xfrm>
                       <a:off x="0" y="0"/>
-                      <a:ext cx="3733800" cy="2768262"/>
+                      <a:ext cx="5334000" cy="3954660"/>
                     </a:xfrm>
                     <a:prstGeom prst="rect">
                       <a:avLst/>
@@ -623,6 +671,7 @@
           </wp:inline>
         </w:drawing>
       </w:r>
+      <w:bookmarkEnd w:id="35"/>
     </w:p>
     <w:p>
       <w:pPr>
@@ -632,7 +681,6 @@
         <w:t xml:space="preserve">Рис. 7: Создание файла и написание программы</w:t>
       </w:r>
     </w:p>
-    <w:bookmarkEnd w:id="49"/>
     <w:p>
       <w:pPr>
         <w:pStyle w:val="BodyText"/>
@@ -641,28 +689,28 @@
         <w:t xml:space="preserve">Создаю исполняемый файл и запускаю его (рис. 8).</w:t>
       </w:r>
     </w:p>
-    <w:bookmarkStart w:id="53" w:name="fig:008"/>
     <w:p>
       <w:pPr>
         <w:pStyle w:val="CaptionedFigure"/>
       </w:pPr>
+      <w:bookmarkStart w:id="37" w:name="fig:008"/>
       <w:r>
         <w:drawing>
           <wp:inline>
-            <wp:extent cx="3733800" cy="507563"/>
+            <wp:extent cx="5334000" cy="725090"/>
             <wp:effectExtent b="0" l="0" r="0" t="0"/>
-            <wp:docPr descr="Рис. 8: Выполнение программы" title="" id="51" name="Picture"/>
+            <wp:docPr descr="Рис. 8: Выполнение программы" title="" id="1" name="Picture"/>
             <a:graphic>
               <a:graphicData uri="http://schemas.openxmlformats.org/drawingml/2006/picture">
                 <pic:pic>
                   <pic:nvPicPr>
-                    <pic:cNvPr descr="image/img8.jpeg" id="52" name="Picture"/>
+                    <pic:cNvPr descr="image/img8.jpeg" id="0" name="Picture"/>
                     <pic:cNvPicPr>
                       <a:picLocks noChangeArrowheads="1" noChangeAspect="1"/>
                     </pic:cNvPicPr>
                   </pic:nvPicPr>
                   <pic:blipFill>
-                    <a:blip r:embed="rId50"/>
+                    <a:blip r:embed="rId36"/>
                     <a:stretch>
                       <a:fillRect/>
                     </a:stretch>
@@ -670,7 +718,7 @@
                   <pic:spPr bwMode="auto">
                     <a:xfrm>
                       <a:off x="0" y="0"/>
-                      <a:ext cx="3733800" cy="507563"/>
+                      <a:ext cx="5334000" cy="725090"/>
                     </a:xfrm>
                     <a:prstGeom prst="rect">
                       <a:avLst/>
@@ -688,6 +736,7 @@
           </wp:inline>
         </w:drawing>
       </w:r>
+      <w:bookmarkEnd w:id="37"/>
     </w:p>
     <w:p>
       <w:pPr>
@@ -697,7 +746,6 @@
         <w:t xml:space="preserve">Рис. 8: Выполнение программы</w:t>
       </w:r>
     </w:p>
-    <w:bookmarkEnd w:id="53"/>
     <w:p>
       <w:pPr>
         <w:pStyle w:val="BodyText"/>
@@ -706,28 +754,28 @@
         <w:t xml:space="preserve">Аналогично предыдущей программе заменяю символы на числа (рис. 9).</w:t>
       </w:r>
     </w:p>
-    <w:bookmarkStart w:id="57" w:name="fig:009"/>
     <w:p>
       <w:pPr>
         <w:pStyle w:val="CaptionedFigure"/>
       </w:pPr>
+      <w:bookmarkStart w:id="39" w:name="fig:009"/>
       <w:r>
         <w:drawing>
           <wp:inline>
-            <wp:extent cx="3733800" cy="2564070"/>
+            <wp:extent cx="5334000" cy="3662957"/>
             <wp:effectExtent b="0" l="0" r="0" t="0"/>
-            <wp:docPr descr="Рис. 9: Изменение программы" title="" id="55" name="Picture"/>
+            <wp:docPr descr="Рис. 9: Изменение программы" title="" id="1" name="Picture"/>
             <a:graphic>
               <a:graphicData uri="http://schemas.openxmlformats.org/drawingml/2006/picture">
                 <pic:pic>
                   <pic:nvPicPr>
-                    <pic:cNvPr descr="image/img9.jpeg" id="56" name="Picture"/>
+                    <pic:cNvPr descr="image/img9.jpeg" id="0" name="Picture"/>
                     <pic:cNvPicPr>
                       <a:picLocks noChangeArrowheads="1" noChangeAspect="1"/>
                     </pic:cNvPicPr>
                   </pic:nvPicPr>
                   <pic:blipFill>
-                    <a:blip r:embed="rId54"/>
+                    <a:blip r:embed="rId38"/>
                     <a:stretch>
                       <a:fillRect/>
                     </a:stretch>
@@ -735,7 +783,7 @@
                   <pic:spPr bwMode="auto">
                     <a:xfrm>
                       <a:off x="0" y="0"/>
-                      <a:ext cx="3733800" cy="2564070"/>
+                      <a:ext cx="5334000" cy="3662957"/>
                     </a:xfrm>
                     <a:prstGeom prst="rect">
                       <a:avLst/>
@@ -753,6 +801,7 @@
           </wp:inline>
         </w:drawing>
       </w:r>
+      <w:bookmarkEnd w:id="39"/>
     </w:p>
     <w:p>
       <w:pPr>
@@ -762,7 +811,6 @@
         <w:t xml:space="preserve">Рис. 9: Изменение программы</w:t>
       </w:r>
     </w:p>
-    <w:bookmarkEnd w:id="57"/>
     <w:p>
       <w:pPr>
         <w:pStyle w:val="BodyText"/>
@@ -771,28 +819,28 @@
         <w:t xml:space="preserve">Создаю исполняемый файл и запускаю его (рис. 10).</w:t>
       </w:r>
     </w:p>
-    <w:bookmarkStart w:id="61" w:name="fig:010"/>
     <w:p>
       <w:pPr>
         <w:pStyle w:val="CaptionedFigure"/>
       </w:pPr>
+      <w:bookmarkStart w:id="41" w:name="fig:010"/>
       <w:r>
         <w:drawing>
           <wp:inline>
-            <wp:extent cx="3733800" cy="513397"/>
+            <wp:extent cx="5334000" cy="733425"/>
             <wp:effectExtent b="0" l="0" r="0" t="0"/>
-            <wp:docPr descr="Рис. 10: Выполнение программы" title="" id="59" name="Picture"/>
+            <wp:docPr descr="Рис. 10: Выполнение программы" title="" id="1" name="Picture"/>
             <a:graphic>
               <a:graphicData uri="http://schemas.openxmlformats.org/drawingml/2006/picture">
                 <pic:pic>
                   <pic:nvPicPr>
-                    <pic:cNvPr descr="image/img10.jpeg" id="60" name="Picture"/>
+                    <pic:cNvPr descr="image/img10.jpeg" id="0" name="Picture"/>
                     <pic:cNvPicPr>
                       <a:picLocks noChangeArrowheads="1" noChangeAspect="1"/>
                     </pic:cNvPicPr>
                   </pic:nvPicPr>
                   <pic:blipFill>
-                    <a:blip r:embed="rId58"/>
+                    <a:blip r:embed="rId40"/>
                     <a:stretch>
                       <a:fillRect/>
                     </a:stretch>
@@ -800,7 +848,7 @@
                   <pic:spPr bwMode="auto">
                     <a:xfrm>
                       <a:off x="0" y="0"/>
-                      <a:ext cx="3733800" cy="513397"/>
+                      <a:ext cx="5334000" cy="733425"/>
                     </a:xfrm>
                     <a:prstGeom prst="rect">
                       <a:avLst/>
@@ -818,6 +866,7 @@
           </wp:inline>
         </w:drawing>
       </w:r>
+      <w:bookmarkEnd w:id="41"/>
     </w:p>
     <w:p>
       <w:pPr>
@@ -827,7 +876,6 @@
         <w:t xml:space="preserve">Рис. 10: Выполнение программы</w:t>
       </w:r>
     </w:p>
-    <w:bookmarkEnd w:id="61"/>
     <w:p>
       <w:pPr>
         <w:pStyle w:val="BodyText"/>
@@ -844,28 +892,28 @@
         <w:t xml:space="preserve">Заменяю функцию iprintLF на iprint (рис. 11).</w:t>
       </w:r>
     </w:p>
-    <w:bookmarkStart w:id="65" w:name="fig:011"/>
     <w:p>
       <w:pPr>
         <w:pStyle w:val="CaptionedFigure"/>
       </w:pPr>
+      <w:bookmarkStart w:id="43" w:name="fig:011"/>
       <w:r>
         <w:drawing>
           <wp:inline>
-            <wp:extent cx="3733800" cy="2581572"/>
+            <wp:extent cx="5334000" cy="3687960"/>
             <wp:effectExtent b="0" l="0" r="0" t="0"/>
-            <wp:docPr descr="Рис. 11: Изменение программы" title="" id="63" name="Picture"/>
+            <wp:docPr descr="Рис. 11: Изменение программы" title="" id="1" name="Picture"/>
             <a:graphic>
               <a:graphicData uri="http://schemas.openxmlformats.org/drawingml/2006/picture">
                 <pic:pic>
                   <pic:nvPicPr>
-                    <pic:cNvPr descr="image/img11.jpeg" id="64" name="Picture"/>
+                    <pic:cNvPr descr="image/img11.jpeg" id="0" name="Picture"/>
                     <pic:cNvPicPr>
                       <a:picLocks noChangeArrowheads="1" noChangeAspect="1"/>
                     </pic:cNvPicPr>
                   </pic:nvPicPr>
                   <pic:blipFill>
-                    <a:blip r:embed="rId62"/>
+                    <a:blip r:embed="rId42"/>
                     <a:stretch>
                       <a:fillRect/>
                     </a:stretch>
@@ -873,7 +921,7 @@
                   <pic:spPr bwMode="auto">
                     <a:xfrm>
                       <a:off x="0" y="0"/>
-                      <a:ext cx="3733800" cy="2581572"/>
+                      <a:ext cx="5334000" cy="3687960"/>
                     </a:xfrm>
                     <a:prstGeom prst="rect">
                       <a:avLst/>
@@ -891,6 +939,7 @@
           </wp:inline>
         </w:drawing>
       </w:r>
+      <w:bookmarkEnd w:id="43"/>
     </w:p>
     <w:p>
       <w:pPr>
@@ -900,7 +949,6 @@
         <w:t xml:space="preserve">Рис. 11: Изменение программы</w:t>
       </w:r>
     </w:p>
-    <w:bookmarkEnd w:id="65"/>
     <w:p>
       <w:pPr>
         <w:pStyle w:val="BodyText"/>
@@ -909,28 +957,28 @@
         <w:t xml:space="preserve">Создаю исполняемый файл и запускаю его (рис. 12).</w:t>
       </w:r>
     </w:p>
-    <w:bookmarkStart w:id="69" w:name="fig:012"/>
     <w:p>
       <w:pPr>
         <w:pStyle w:val="CaptionedFigure"/>
       </w:pPr>
+      <w:bookmarkStart w:id="45" w:name="fig:012"/>
       <w:r>
         <w:drawing>
           <wp:inline>
-            <wp:extent cx="3733800" cy="396716"/>
+            <wp:extent cx="5334000" cy="566737"/>
             <wp:effectExtent b="0" l="0" r="0" t="0"/>
-            <wp:docPr descr="Рис. 12: Выполнение программы" title="" id="67" name="Picture"/>
+            <wp:docPr descr="Рис. 12: Выполнение программы" title="" id="1" name="Picture"/>
             <a:graphic>
               <a:graphicData uri="http://schemas.openxmlformats.org/drawingml/2006/picture">
                 <pic:pic>
                   <pic:nvPicPr>
-                    <pic:cNvPr descr="image/img12.jpeg" id="68" name="Picture"/>
+                    <pic:cNvPr descr="image/img12.jpeg" id="0" name="Picture"/>
                     <pic:cNvPicPr>
                       <a:picLocks noChangeArrowheads="1" noChangeAspect="1"/>
                     </pic:cNvPicPr>
                   </pic:nvPicPr>
                   <pic:blipFill>
-                    <a:blip r:embed="rId66"/>
+                    <a:blip r:embed="rId44"/>
                     <a:stretch>
                       <a:fillRect/>
                     </a:stretch>
@@ -938,7 +986,7 @@
                   <pic:spPr bwMode="auto">
                     <a:xfrm>
                       <a:off x="0" y="0"/>
-                      <a:ext cx="3733800" cy="396716"/>
+                      <a:ext cx="5334000" cy="566737"/>
                     </a:xfrm>
                     <a:prstGeom prst="rect">
                       <a:avLst/>
@@ -956,6 +1004,7 @@
           </wp:inline>
         </w:drawing>
       </w:r>
+      <w:bookmarkEnd w:id="45"/>
     </w:p>
     <w:p>
       <w:pPr>
@@ -965,7 +1014,6 @@
         <w:t xml:space="preserve">Рис. 12: Выполнение программы</w:t>
       </w:r>
     </w:p>
-    <w:bookmarkEnd w:id="69"/>
     <w:p>
       <w:pPr>
         <w:pStyle w:val="BodyText"/>
@@ -974,8 +1022,8 @@
         <w:t xml:space="preserve">Вывод функции iprintLF от вывода функции iprint отличается тем, что в последнем случае после вывода не добавляется переход на новую строку.</w:t>
       </w:r>
     </w:p>
-    <w:bookmarkEnd w:id="70"/>
-    <w:bookmarkStart w:id="95" w:name="X8c0a1c151545696051e31eb8f7e02c7d54dd7c6"/>
+    <w:bookmarkEnd w:id="46"/>
+    <w:bookmarkStart w:id="59" w:name="X8c0a1c151545696051e31eb8f7e02c7d54dd7c6"/>
     <w:p>
       <w:pPr>
         <w:pStyle w:val="Heading2"/>
@@ -1001,28 +1049,28 @@
         <w:t xml:space="preserve">С помощью утилиты touch создаю файл lab6-3.asm. Ввожу в него текст программы для вычисления значения указанного выражения (рис. 13).</w:t>
       </w:r>
     </w:p>
-    <w:bookmarkStart w:id="74" w:name="fig:013"/>
     <w:p>
       <w:pPr>
         <w:pStyle w:val="CaptionedFigure"/>
       </w:pPr>
+      <w:bookmarkStart w:id="48" w:name="fig:013"/>
       <w:r>
         <w:drawing>
           <wp:inline>
-            <wp:extent cx="3733800" cy="2109013"/>
+            <wp:extent cx="5334000" cy="3012876"/>
             <wp:effectExtent b="0" l="0" r="0" t="0"/>
-            <wp:docPr descr="Рис. 13: Создание файла и написание программы" title="" id="72" name="Picture"/>
+            <wp:docPr descr="Рис. 13: Создание файла и написание программы" title="" id="1" name="Picture"/>
             <a:graphic>
               <a:graphicData uri="http://schemas.openxmlformats.org/drawingml/2006/picture">
                 <pic:pic>
                   <pic:nvPicPr>
-                    <pic:cNvPr descr="image/img13.jpeg" id="73" name="Picture"/>
+                    <pic:cNvPr descr="image/img13.jpeg" id="0" name="Picture"/>
                     <pic:cNvPicPr>
                       <a:picLocks noChangeArrowheads="1" noChangeAspect="1"/>
                     </pic:cNvPicPr>
                   </pic:nvPicPr>
                   <pic:blipFill>
-                    <a:blip r:embed="rId71"/>
+                    <a:blip r:embed="rId47"/>
                     <a:stretch>
                       <a:fillRect/>
                     </a:stretch>
@@ -1030,7 +1078,7 @@
                   <pic:spPr bwMode="auto">
                     <a:xfrm>
                       <a:off x="0" y="0"/>
-                      <a:ext cx="3733800" cy="2109013"/>
+                      <a:ext cx="5334000" cy="3012876"/>
                     </a:xfrm>
                     <a:prstGeom prst="rect">
                       <a:avLst/>
@@ -1048,6 +1096,7 @@
           </wp:inline>
         </w:drawing>
       </w:r>
+      <w:bookmarkEnd w:id="48"/>
     </w:p>
     <w:p>
       <w:pPr>
@@ -1057,7 +1106,6 @@
         <w:t xml:space="preserve">Рис. 13: Создание файла и написание программы</w:t>
       </w:r>
     </w:p>
-    <w:bookmarkEnd w:id="74"/>
     <w:p>
       <w:pPr>
         <w:pStyle w:val="BodyText"/>
@@ -1066,28 +1114,28 @@
         <w:t xml:space="preserve">Создаю исполняемый файл и запускаю его (рис. 14).</w:t>
       </w:r>
     </w:p>
-    <w:bookmarkStart w:id="78" w:name="fig:014"/>
     <w:p>
       <w:pPr>
         <w:pStyle w:val="CaptionedFigure"/>
       </w:pPr>
+      <w:bookmarkStart w:id="50" w:name="fig:014"/>
       <w:r>
         <w:drawing>
           <wp:inline>
-            <wp:extent cx="3733800" cy="568821"/>
+            <wp:extent cx="5334000" cy="812601"/>
             <wp:effectExtent b="0" l="0" r="0" t="0"/>
-            <wp:docPr descr="Рис. 14: Выполнение программы" title="" id="76" name="Picture"/>
+            <wp:docPr descr="Рис. 14: Выполнение программы" title="" id="1" name="Picture"/>
             <a:graphic>
               <a:graphicData uri="http://schemas.openxmlformats.org/drawingml/2006/picture">
                 <pic:pic>
                   <pic:nvPicPr>
-                    <pic:cNvPr descr="image/img14.jpeg" id="77" name="Picture"/>
+                    <pic:cNvPr descr="image/img14.jpeg" id="0" name="Picture"/>
                     <pic:cNvPicPr>
                       <a:picLocks noChangeArrowheads="1" noChangeAspect="1"/>
                     </pic:cNvPicPr>
                   </pic:nvPicPr>
                   <pic:blipFill>
-                    <a:blip r:embed="rId75"/>
+                    <a:blip r:embed="rId49"/>
                     <a:stretch>
                       <a:fillRect/>
                     </a:stretch>
@@ -1095,7 +1143,7 @@
                   <pic:spPr bwMode="auto">
                     <a:xfrm>
                       <a:off x="0" y="0"/>
-                      <a:ext cx="3733800" cy="568821"/>
+                      <a:ext cx="5334000" cy="812601"/>
                     </a:xfrm>
                     <a:prstGeom prst="rect">
                       <a:avLst/>
@@ -1113,6 +1161,7 @@
           </wp:inline>
         </w:drawing>
       </w:r>
+      <w:bookmarkEnd w:id="50"/>
     </w:p>
     <w:p>
       <w:pPr>
@@ -1122,7 +1171,6 @@
         <w:t xml:space="preserve">Рис. 14: Выполнение программы</w:t>
       </w:r>
     </w:p>
-    <w:bookmarkEnd w:id="78"/>
     <w:p>
       <w:pPr>
         <w:pStyle w:val="BodyText"/>
@@ -1131,28 +1179,28 @@
         <w:t xml:space="preserve">Изменяю текст программы для вычисления нового выражения (рис. 15).</w:t>
       </w:r>
     </w:p>
-    <w:bookmarkStart w:id="82" w:name="fig:015"/>
     <w:p>
       <w:pPr>
         <w:pStyle w:val="CaptionedFigure"/>
       </w:pPr>
+      <w:bookmarkStart w:id="52" w:name="fig:015"/>
       <w:r>
         <w:drawing>
           <wp:inline>
-            <wp:extent cx="3733800" cy="1896070"/>
+            <wp:extent cx="5334000" cy="2708671"/>
             <wp:effectExtent b="0" l="0" r="0" t="0"/>
-            <wp:docPr descr="Рис. 15: Изменение программы" title="" id="80" name="Picture"/>
+            <wp:docPr descr="Рис. 15: Изменение программы" title="" id="1" name="Picture"/>
             <a:graphic>
               <a:graphicData uri="http://schemas.openxmlformats.org/drawingml/2006/picture">
                 <pic:pic>
                   <pic:nvPicPr>
-                    <pic:cNvPr descr="image/img15.jpeg" id="81" name="Picture"/>
+                    <pic:cNvPr descr="image/img15.jpeg" id="0" name="Picture"/>
                     <pic:cNvPicPr>
                       <a:picLocks noChangeArrowheads="1" noChangeAspect="1"/>
                     </pic:cNvPicPr>
                   </pic:nvPicPr>
                   <pic:blipFill>
-                    <a:blip r:embed="rId79"/>
+                    <a:blip r:embed="rId51"/>
                     <a:stretch>
                       <a:fillRect/>
                     </a:stretch>
@@ -1160,7 +1208,7 @@
                   <pic:spPr bwMode="auto">
                     <a:xfrm>
                       <a:off x="0" y="0"/>
-                      <a:ext cx="3733800" cy="1896070"/>
+                      <a:ext cx="5334000" cy="2708671"/>
                     </a:xfrm>
                     <a:prstGeom prst="rect">
                       <a:avLst/>
@@ -1178,6 +1226,7 @@
           </wp:inline>
         </w:drawing>
       </w:r>
+      <w:bookmarkEnd w:id="52"/>
     </w:p>
     <w:p>
       <w:pPr>
@@ -1187,7 +1236,6 @@
         <w:t xml:space="preserve">Рис. 15: Изменение программы</w:t>
       </w:r>
     </w:p>
-    <w:bookmarkEnd w:id="82"/>
     <w:p>
       <w:pPr>
         <w:pStyle w:val="BodyText"/>
@@ -1196,28 +1244,28 @@
         <w:t xml:space="preserve">Создаю исполняемый файл и запускаю его (рис. 16).</w:t>
       </w:r>
     </w:p>
-    <w:bookmarkStart w:id="86" w:name="fig:016"/>
     <w:p>
       <w:pPr>
         <w:pStyle w:val="CaptionedFigure"/>
       </w:pPr>
+      <w:bookmarkStart w:id="54" w:name="fig:016"/>
       <w:r>
         <w:drawing>
           <wp:inline>
-            <wp:extent cx="3733800" cy="627161"/>
+            <wp:extent cx="5334000" cy="895945"/>
             <wp:effectExtent b="0" l="0" r="0" t="0"/>
-            <wp:docPr descr="Рис. 16: Выполнение программы" title="" id="84" name="Picture"/>
+            <wp:docPr descr="Рис. 16: Выполнение программы" title="" id="1" name="Picture"/>
             <a:graphic>
               <a:graphicData uri="http://schemas.openxmlformats.org/drawingml/2006/picture">
                 <pic:pic>
                   <pic:nvPicPr>
-                    <pic:cNvPr descr="image/img16.jpeg" id="85" name="Picture"/>
+                    <pic:cNvPr descr="image/img16.jpeg" id="0" name="Picture"/>
                     <pic:cNvPicPr>
                       <a:picLocks noChangeArrowheads="1" noChangeAspect="1"/>
                     </pic:cNvPicPr>
                   </pic:nvPicPr>
                   <pic:blipFill>
-                    <a:blip r:embed="rId83"/>
+                    <a:blip r:embed="rId53"/>
                     <a:stretch>
                       <a:fillRect/>
                     </a:stretch>
@@ -1225,7 +1273,7 @@
                   <pic:spPr bwMode="auto">
                     <a:xfrm>
                       <a:off x="0" y="0"/>
-                      <a:ext cx="3733800" cy="627161"/>
+                      <a:ext cx="5334000" cy="895945"/>
                     </a:xfrm>
                     <a:prstGeom prst="rect">
                       <a:avLst/>
@@ -1243,6 +1291,7 @@
           </wp:inline>
         </w:drawing>
       </w:r>
+      <w:bookmarkEnd w:id="54"/>
     </w:p>
     <w:p>
       <w:pPr>
@@ -1252,7 +1301,6 @@
         <w:t xml:space="preserve">Рис. 16: Выполнение программы</w:t>
       </w:r>
     </w:p>
-    <w:bookmarkEnd w:id="86"/>
     <w:p>
       <w:pPr>
         <w:pStyle w:val="BodyText"/>
@@ -1261,28 +1309,28 @@
         <w:t xml:space="preserve">С помощью утилиты touch создаю файл variant.asm. Ввожу в него текст программы для вычисления варианта (рис. 17).</w:t>
       </w:r>
     </w:p>
-    <w:bookmarkStart w:id="90" w:name="fig:017"/>
     <w:p>
       <w:pPr>
         <w:pStyle w:val="CaptionedFigure"/>
       </w:pPr>
+      <w:bookmarkStart w:id="56" w:name="fig:017"/>
       <w:r>
         <w:drawing>
           <wp:inline>
-            <wp:extent cx="3733800" cy="2068175"/>
+            <wp:extent cx="5334000" cy="2954535"/>
             <wp:effectExtent b="0" l="0" r="0" t="0"/>
-            <wp:docPr descr="Рис. 17: Создание файла и написание программы" title="" id="88" name="Picture"/>
+            <wp:docPr descr="Рис. 17: Создание файла и написание программы" title="" id="1" name="Picture"/>
             <a:graphic>
               <a:graphicData uri="http://schemas.openxmlformats.org/drawingml/2006/picture">
                 <pic:pic>
                   <pic:nvPicPr>
-                    <pic:cNvPr descr="image/img17.jpeg" id="89" name="Picture"/>
+                    <pic:cNvPr descr="image/img17.jpeg" id="0" name="Picture"/>
                     <pic:cNvPicPr>
                       <a:picLocks noChangeArrowheads="1" noChangeAspect="1"/>
                     </pic:cNvPicPr>
                   </pic:nvPicPr>
                   <pic:blipFill>
-                    <a:blip r:embed="rId87"/>
+                    <a:blip r:embed="rId55"/>
                     <a:stretch>
                       <a:fillRect/>
                     </a:stretch>
@@ -1290,7 +1338,7 @@
                   <pic:spPr bwMode="auto">
                     <a:xfrm>
                       <a:off x="0" y="0"/>
-                      <a:ext cx="3733800" cy="2068175"/>
+                      <a:ext cx="5334000" cy="2954535"/>
                     </a:xfrm>
                     <a:prstGeom prst="rect">
                       <a:avLst/>
@@ -1308,6 +1356,7 @@
           </wp:inline>
         </w:drawing>
       </w:r>
+      <w:bookmarkEnd w:id="56"/>
     </w:p>
     <w:p>
       <w:pPr>
@@ -1317,7 +1366,6 @@
         <w:t xml:space="preserve">Рис. 17: Создание файла и написание программы</w:t>
       </w:r>
     </w:p>
-    <w:bookmarkEnd w:id="90"/>
     <w:p>
       <w:pPr>
         <w:pStyle w:val="BodyText"/>
@@ -1326,28 +1374,28 @@
         <w:t xml:space="preserve">Создаю исполняемый файл и запускаю его (рис. 18).</w:t>
       </w:r>
     </w:p>
-    <w:bookmarkStart w:id="94" w:name="fig:018"/>
     <w:p>
       <w:pPr>
         <w:pStyle w:val="CaptionedFigure"/>
       </w:pPr>
+      <w:bookmarkStart w:id="58" w:name="fig:018"/>
       <w:r>
         <w:drawing>
           <wp:inline>
-            <wp:extent cx="3733800" cy="641746"/>
+            <wp:extent cx="5334000" cy="916781"/>
             <wp:effectExtent b="0" l="0" r="0" t="0"/>
-            <wp:docPr descr="Рис. 18: Выполнение программы" title="" id="92" name="Picture"/>
+            <wp:docPr descr="Рис. 18: Выполнение программы" title="" id="1" name="Picture"/>
             <a:graphic>
               <a:graphicData uri="http://schemas.openxmlformats.org/drawingml/2006/picture">
                 <pic:pic>
                   <pic:nvPicPr>
-                    <pic:cNvPr descr="image/img18.jpeg" id="93" name="Picture"/>
+                    <pic:cNvPr descr="image/img18.jpeg" id="0" name="Picture"/>
                     <pic:cNvPicPr>
                       <a:picLocks noChangeArrowheads="1" noChangeAspect="1"/>
                     </pic:cNvPicPr>
                   </pic:nvPicPr>
                   <pic:blipFill>
-                    <a:blip r:embed="rId91"/>
+                    <a:blip r:embed="rId57"/>
                     <a:stretch>
                       <a:fillRect/>
                     </a:stretch>
@@ -1355,7 +1403,7 @@
                   <pic:spPr bwMode="auto">
                     <a:xfrm>
                       <a:off x="0" y="0"/>
-                      <a:ext cx="3733800" cy="641746"/>
+                      <a:ext cx="5334000" cy="916781"/>
                     </a:xfrm>
                     <a:prstGeom prst="rect">
                       <a:avLst/>
@@ -1373,6 +1421,7 @@
           </wp:inline>
         </w:drawing>
       </w:r>
+      <w:bookmarkEnd w:id="58"/>
     </w:p>
     <w:p>
       <w:pPr>
@@ -1382,7 +1431,6 @@
         <w:t xml:space="preserve">Рис. 18: Выполнение программы</w:t>
       </w:r>
     </w:p>
-    <w:bookmarkEnd w:id="94"/>
     <w:p>
       <w:pPr>
         <w:pStyle w:val="BodyText"/>
@@ -1408,7 +1456,13 @@
         <w:t xml:space="preserve"> </w:t>
       </w:r>
       <w:r>
-        <w:t xml:space="preserve">“Ваш вариант”</w:t>
+        <w:t xml:space="preserve">“</w:t>
+      </w:r>
+      <w:r>
+        <w:t xml:space="preserve">Ваш вариант</w:t>
+      </w:r>
+      <w:r>
+        <w:t xml:space="preserve">”</w:t>
       </w:r>
       <w:r>
         <w:t xml:space="preserve"> </w:t>
@@ -1439,11 +1493,11 @@
     </w:p>
     <w:p>
       <w:pPr>
-        <w:pStyle w:val="Compact"/>
         <w:numPr>
           <w:ilvl w:val="0"/>
           <w:numId w:val="1002"/>
         </w:numPr>
+        <w:pStyle w:val="Compact"/>
       </w:pPr>
       <w:r>
         <w:t xml:space="preserve">Инструкция</w:t>
@@ -1508,11 +1562,11 @@
     </w:p>
     <w:p>
       <w:pPr>
-        <w:pStyle w:val="Compact"/>
         <w:numPr>
           <w:ilvl w:val="0"/>
           <w:numId w:val="1002"/>
         </w:numPr>
+        <w:pStyle w:val="Compact"/>
       </w:pPr>
       <w:r>
         <w:t xml:space="preserve">Инструкция</w:t>
@@ -1535,11 +1589,11 @@
     </w:p>
     <w:p>
       <w:pPr>
-        <w:pStyle w:val="Compact"/>
         <w:numPr>
           <w:ilvl w:val="0"/>
           <w:numId w:val="1002"/>
         </w:numPr>
+        <w:pStyle w:val="Compact"/>
       </w:pPr>
       <w:r>
         <w:t xml:space="preserve">За вычисление варианта отвечают строки:</w:t>
@@ -1585,11 +1639,11 @@
     </w:p>
     <w:p>
       <w:pPr>
-        <w:pStyle w:val="Compact"/>
         <w:numPr>
           <w:ilvl w:val="0"/>
           <w:numId w:val="1003"/>
         </w:numPr>
+        <w:pStyle w:val="Compact"/>
       </w:pPr>
       <w:r>
         <w:t xml:space="preserve">При выполнении инструкции</w:t>
@@ -1612,11 +1666,11 @@
     </w:p>
     <w:p>
       <w:pPr>
-        <w:pStyle w:val="Compact"/>
         <w:numPr>
           <w:ilvl w:val="0"/>
           <w:numId w:val="1003"/>
         </w:numPr>
+        <w:pStyle w:val="Compact"/>
       </w:pPr>
       <w:r>
         <w:t xml:space="preserve">Инструкция</w:t>
@@ -1639,11 +1693,11 @@
     </w:p>
     <w:p>
       <w:pPr>
-        <w:pStyle w:val="Compact"/>
         <w:numPr>
           <w:ilvl w:val="0"/>
           <w:numId w:val="1003"/>
         </w:numPr>
+        <w:pStyle w:val="Compact"/>
       </w:pPr>
       <w:r>
         <w:t xml:space="preserve">За вывод на экран результата вычислений отвечаю следующие строки:</w:t>
@@ -1669,8 +1723,8 @@
         <w:t xml:space="preserve">call iprintLF</w:t>
       </w:r>
     </w:p>
-    <w:bookmarkEnd w:id="95"/>
-    <w:bookmarkStart w:id="104" w:name="X33a5db1c0406ef43d93c9262044c6a22182ec0b"/>
+    <w:bookmarkEnd w:id="59"/>
+    <w:bookmarkStart w:id="64" w:name="X33a5db1c0406ef43d93c9262044c6a22182ec0b"/>
     <w:p>
       <w:pPr>
         <w:pStyle w:val="Heading2"/>
@@ -1696,28 +1750,28 @@
         <w:t xml:space="preserve">Создаю файл lab6-4.asm и записываю в него программу для вычисления выражения 16 варианта. (рис. 19).</w:t>
       </w:r>
     </w:p>
-    <w:bookmarkStart w:id="99" w:name="fig:019"/>
     <w:p>
       <w:pPr>
         <w:pStyle w:val="CaptionedFigure"/>
       </w:pPr>
+      <w:bookmarkStart w:id="61" w:name="fig:019"/>
       <w:r>
         <w:drawing>
           <wp:inline>
-            <wp:extent cx="3733800" cy="2202358"/>
+            <wp:extent cx="5334000" cy="3146226"/>
             <wp:effectExtent b="0" l="0" r="0" t="0"/>
-            <wp:docPr descr="Рис. 19: Создание файла и написание программы" title="" id="97" name="Picture"/>
+            <wp:docPr descr="Рис. 19: Создание файла и написание программы" title="" id="1" name="Picture"/>
             <a:graphic>
               <a:graphicData uri="http://schemas.openxmlformats.org/drawingml/2006/picture">
                 <pic:pic>
                   <pic:nvPicPr>
-                    <pic:cNvPr descr="image/img19.jpeg" id="98" name="Picture"/>
+                    <pic:cNvPr descr="image/img19.jpeg" id="0" name="Picture"/>
                     <pic:cNvPicPr>
                       <a:picLocks noChangeArrowheads="1" noChangeAspect="1"/>
                     </pic:cNvPicPr>
                   </pic:nvPicPr>
                   <pic:blipFill>
-                    <a:blip r:embed="rId96"/>
+                    <a:blip r:embed="rId60"/>
                     <a:stretch>
                       <a:fillRect/>
                     </a:stretch>
@@ -1725,7 +1779,7 @@
                   <pic:spPr bwMode="auto">
                     <a:xfrm>
                       <a:off x="0" y="0"/>
-                      <a:ext cx="3733800" cy="2202358"/>
+                      <a:ext cx="5334000" cy="3146226"/>
                     </a:xfrm>
                     <a:prstGeom prst="rect">
                       <a:avLst/>
@@ -1743,6 +1797,7 @@
           </wp:inline>
         </w:drawing>
       </w:r>
+      <w:bookmarkEnd w:id="61"/>
     </w:p>
     <w:p>
       <w:pPr>
@@ -1752,7 +1807,6 @@
         <w:t xml:space="preserve">Рис. 19: Создание файла и написание программы</w:t>
       </w:r>
     </w:p>
-    <w:bookmarkEnd w:id="99"/>
     <w:p>
       <w:pPr>
         <w:pStyle w:val="BodyText"/>
@@ -1761,28 +1815,28 @@
         <w:t xml:space="preserve">Создаю исполняемый файл и проверяю его работу для указанных значений (рис. 20).</w:t>
       </w:r>
     </w:p>
-    <w:bookmarkStart w:id="103" w:name="fig:020"/>
     <w:p>
       <w:pPr>
         <w:pStyle w:val="CaptionedFigure"/>
       </w:pPr>
+      <w:bookmarkStart w:id="63" w:name="fig:020"/>
       <w:r>
         <w:drawing>
           <wp:inline>
-            <wp:extent cx="3733800" cy="854690"/>
+            <wp:extent cx="5334000" cy="1220985"/>
             <wp:effectExtent b="0" l="0" r="0" t="0"/>
-            <wp:docPr descr="Рис. 20: Выполнение программы" title="" id="101" name="Picture"/>
+            <wp:docPr descr="Рис. 20: Выполнение программы" title="" id="1" name="Picture"/>
             <a:graphic>
               <a:graphicData uri="http://schemas.openxmlformats.org/drawingml/2006/picture">
                 <pic:pic>
                   <pic:nvPicPr>
-                    <pic:cNvPr descr="image/img20.jpeg" id="102" name="Picture"/>
+                    <pic:cNvPr descr="image/img20.jpeg" id="0" name="Picture"/>
                     <pic:cNvPicPr>
                       <a:picLocks noChangeArrowheads="1" noChangeAspect="1"/>
                     </pic:cNvPicPr>
                   </pic:nvPicPr>
                   <pic:blipFill>
-                    <a:blip r:embed="rId100"/>
+                    <a:blip r:embed="rId62"/>
                     <a:stretch>
                       <a:fillRect/>
                     </a:stretch>
@@ -1790,7 +1844,7 @@
                   <pic:spPr bwMode="auto">
                     <a:xfrm>
                       <a:off x="0" y="0"/>
-                      <a:ext cx="3733800" cy="854690"/>
+                      <a:ext cx="5334000" cy="1220985"/>
                     </a:xfrm>
                     <a:prstGeom prst="rect">
                       <a:avLst/>
@@ -1808,6 +1862,7 @@
           </wp:inline>
         </w:drawing>
       </w:r>
+      <w:bookmarkEnd w:id="63"/>
     </w:p>
     <w:p>
       <w:pPr>
@@ -1817,10 +1872,9 @@
         <w:t xml:space="preserve">Рис. 20: Выполнение программы</w:t>
       </w:r>
     </w:p>
-    <w:bookmarkEnd w:id="103"/>
-    <w:bookmarkEnd w:id="104"/>
-    <w:bookmarkEnd w:id="105"/>
-    <w:bookmarkStart w:id="106" w:name="выводы"/>
+    <w:bookmarkEnd w:id="64"/>
+    <w:bookmarkEnd w:id="65"/>
+    <w:bookmarkStart w:id="66" w:name="выводы"/>
     <w:p>
       <w:pPr>
         <w:pStyle w:val="Heading1"/>
@@ -1846,7 +1900,7 @@
         <w:t xml:space="preserve">При выполнении данной лабораторной работы я освоила арифметические инструкции языка ассемблера NASM.</w:t>
       </w:r>
     </w:p>
-    <w:bookmarkEnd w:id="106"/>
+    <w:bookmarkEnd w:id="66"/>
     <w:sectPr/>
   </w:body>
 </w:document>
@@ -1878,14 +1932,14 @@
 <file path=word/numbering.xml><?xml version="1.0" encoding="utf-8"?>
 <w:numbering xmlns:w="http://schemas.openxmlformats.org/wordprocessingml/2006/main">
   <w:abstractNum w:abstractNumId="990">
-    <w:nsid w:val="0000A990"/>
+    <w:nsid w:val="A990"/>
     <w:multiLevelType w:val="multilevel"/>
     <w:lvl w:ilvl="0">
       <w:numFmt w:val="bullet"/>
       <w:lvlText w:val=" "/>
       <w:lvlJc w:val="left"/>
       <w:pPr>
-        <w:ind w:left="720" w:hanging="360"/>
+        <w:ind w:left="720" w:hanging="480"/>
       </w:pPr>
     </w:lvl>
     <w:lvl w:ilvl="1">
@@ -1893,7 +1947,7 @@
       <w:lvlText w:val=" "/>
       <w:lvlJc w:val="left"/>
       <w:pPr>
-        <w:ind w:left="1440" w:hanging="360"/>
+        <w:ind w:left="1440" w:hanging="480"/>
       </w:pPr>
     </w:lvl>
     <w:lvl w:ilvl="2">
@@ -1901,7 +1955,7 @@
       <w:lvlText w:val=" "/>
       <w:lvlJc w:val="left"/>
       <w:pPr>
-        <w:ind w:left="2160" w:hanging="360"/>
+        <w:ind w:left="2160" w:hanging="480"/>
       </w:pPr>
     </w:lvl>
     <w:lvl w:ilvl="3">
@@ -1909,7 +1963,7 @@
       <w:lvlText w:val=" "/>
       <w:lvlJc w:val="left"/>
       <w:pPr>
-        <w:ind w:left="2880" w:hanging="360"/>
+        <w:ind w:left="2880" w:hanging="480"/>
       </w:pPr>
     </w:lvl>
     <w:lvl w:ilvl="4">
@@ -1917,7 +1971,7 @@
       <w:lvlText w:val=" "/>
       <w:lvlJc w:val="left"/>
       <w:pPr>
-        <w:ind w:left="3600" w:hanging="360"/>
+        <w:ind w:left="3600" w:hanging="480"/>
       </w:pPr>
     </w:lvl>
     <w:lvl w:ilvl="5">
@@ -1925,7 +1979,7 @@
       <w:lvlText w:val=" "/>
       <w:lvlJc w:val="left"/>
       <w:pPr>
-        <w:ind w:left="4320" w:hanging="360"/>
+        <w:ind w:left="4320" w:hanging="480"/>
       </w:pPr>
     </w:lvl>
     <w:lvl w:ilvl="6">
@@ -1933,7 +1987,7 @@
       <w:lvlText w:val=" "/>
       <w:lvlJc w:val="left"/>
       <w:pPr>
-        <w:ind w:left="5040" w:hanging="360"/>
+        <w:ind w:left="5040" w:hanging="480"/>
       </w:pPr>
     </w:lvl>
     <w:lvl w:ilvl="7">
@@ -1941,7 +1995,7 @@
       <w:lvlText w:val=" "/>
       <w:lvlJc w:val="left"/>
       <w:pPr>
-        <w:ind w:left="5760" w:hanging="360"/>
+        <w:ind w:left="5760" w:hanging="480"/>
       </w:pPr>
     </w:lvl>
     <w:lvl w:ilvl="8">
@@ -1949,12 +2003,12 @@
       <w:lvlText w:val=" "/>
       <w:lvlJc w:val="left"/>
       <w:pPr>
-        <w:ind w:left="6480" w:hanging="360"/>
+        <w:ind w:left="6480" w:hanging="480"/>
       </w:pPr>
     </w:lvl>
   </w:abstractNum>
   <w:abstractNum w:abstractNumId="99411">
-    <w:nsid w:val="00A99411"/>
+    <w:nsid w:val="A99411"/>
     <w:multiLevelType w:val="multilevel"/>
     <w:lvl w:ilvl="0">
       <w:start w:val="1"/>
@@ -1962,7 +2016,7 @@
       <w:lvlText w:val="%1."/>
       <w:lvlJc w:val="left"/>
       <w:pPr>
-        <w:ind w:left="720" w:hanging="360"/>
+        <w:ind w:left="720" w:hanging="480"/>
       </w:pPr>
     </w:lvl>
     <w:lvl w:ilvl="1">
@@ -1971,7 +2025,7 @@
       <w:lvlText w:val="%2."/>
       <w:lvlJc w:val="left"/>
       <w:pPr>
-        <w:ind w:left="1440" w:hanging="360"/>
+        <w:ind w:left="1440" w:hanging="480"/>
       </w:pPr>
     </w:lvl>
     <w:lvl w:ilvl="2">
@@ -1980,7 +2034,7 @@
       <w:lvlText w:val="%3."/>
       <w:lvlJc w:val="left"/>
       <w:pPr>
-        <w:ind w:left="2160" w:hanging="360"/>
+        <w:ind w:left="2160" w:hanging="480"/>
       </w:pPr>
     </w:lvl>
     <w:lvl w:ilvl="3">
@@ -1989,7 +2043,7 @@
       <w:lvlText w:val="%4."/>
       <w:lvlJc w:val="left"/>
       <w:pPr>
-        <w:ind w:left="2880" w:hanging="360"/>
+        <w:ind w:left="2880" w:hanging="480"/>
       </w:pPr>
     </w:lvl>
     <w:lvl w:ilvl="4">
@@ -1998,7 +2052,7 @@
       <w:lvlText w:val="%5."/>
       <w:lvlJc w:val="left"/>
       <w:pPr>
-        <w:ind w:left="3600" w:hanging="360"/>
+        <w:ind w:left="3600" w:hanging="480"/>
       </w:pPr>
     </w:lvl>
     <w:lvl w:ilvl="5">
@@ -2007,7 +2061,7 @@
       <w:lvlText w:val="%6."/>
       <w:lvlJc w:val="left"/>
       <w:pPr>
-        <w:ind w:left="4320" w:hanging="360"/>
+        <w:ind w:left="4320" w:hanging="480"/>
       </w:pPr>
     </w:lvl>
     <w:lvl w:ilvl="6">
@@ -2016,7 +2070,7 @@
       <w:lvlText w:val="%7."/>
       <w:lvlJc w:val="left"/>
       <w:pPr>
-        <w:ind w:left="5040" w:hanging="360"/>
+        <w:ind w:left="5040" w:hanging="480"/>
       </w:pPr>
     </w:lvl>
     <w:lvl w:ilvl="7">
@@ -2025,7 +2079,7 @@
       <w:lvlText w:val="%8."/>
       <w:lvlJc w:val="left"/>
       <w:pPr>
-        <w:ind w:left="5760" w:hanging="360"/>
+        <w:ind w:left="5760" w:hanging="480"/>
       </w:pPr>
     </w:lvl>
     <w:lvl w:ilvl="8">
@@ -2034,12 +2088,12 @@
       <w:lvlText w:val="%9."/>
       <w:lvlJc w:val="left"/>
       <w:pPr>
-        <w:ind w:left="6480" w:hanging="360"/>
+        <w:ind w:left="6480" w:hanging="480"/>
       </w:pPr>
     </w:lvl>
   </w:abstractNum>
   <w:abstractNum w:abstractNumId="99412">
-    <w:nsid w:val="00A99412"/>
+    <w:nsid w:val="A99412"/>
     <w:multiLevelType w:val="multilevel"/>
     <w:lvl w:ilvl="0">
       <w:start w:val="2"/>
@@ -2047,7 +2101,7 @@
       <w:lvlText w:val="%1."/>
       <w:lvlJc w:val="left"/>
       <w:pPr>
-        <w:ind w:left="720" w:hanging="360"/>
+        <w:ind w:left="720" w:hanging="480"/>
       </w:pPr>
     </w:lvl>
     <w:lvl w:ilvl="1">
@@ -2056,7 +2110,7 @@
       <w:lvlText w:val="%2."/>
       <w:lvlJc w:val="left"/>
       <w:pPr>
-        <w:ind w:left="1440" w:hanging="360"/>
+        <w:ind w:left="1440" w:hanging="480"/>
       </w:pPr>
     </w:lvl>
     <w:lvl w:ilvl="2">
@@ -2065,7 +2119,7 @@
       <w:lvlText w:val="%3."/>
       <w:lvlJc w:val="left"/>
       <w:pPr>
-        <w:ind w:left="2160" w:hanging="360"/>
+        <w:ind w:left="2160" w:hanging="480"/>
       </w:pPr>
     </w:lvl>
     <w:lvl w:ilvl="3">
@@ -2074,7 +2128,7 @@
       <w:lvlText w:val="%4."/>
       <w:lvlJc w:val="left"/>
       <w:pPr>
-        <w:ind w:left="2880" w:hanging="360"/>
+        <w:ind w:left="2880" w:hanging="480"/>
       </w:pPr>
     </w:lvl>
     <w:lvl w:ilvl="4">
@@ -2083,7 +2137,7 @@
       <w:lvlText w:val="%5."/>
       <w:lvlJc w:val="left"/>
       <w:pPr>
-        <w:ind w:left="3600" w:hanging="360"/>
+        <w:ind w:left="3600" w:hanging="480"/>
       </w:pPr>
     </w:lvl>
     <w:lvl w:ilvl="5">
@@ -2092,7 +2146,7 @@
       <w:lvlText w:val="%6."/>
       <w:lvlJc w:val="left"/>
       <w:pPr>
-        <w:ind w:left="4320" w:hanging="360"/>
+        <w:ind w:left="4320" w:hanging="480"/>
       </w:pPr>
     </w:lvl>
     <w:lvl w:ilvl="6">
@@ -2101,7 +2155,7 @@
       <w:lvlText w:val="%7."/>
       <w:lvlJc w:val="left"/>
       <w:pPr>
-        <w:ind w:left="5040" w:hanging="360"/>
+        <w:ind w:left="5040" w:hanging="480"/>
       </w:pPr>
     </w:lvl>
     <w:lvl w:ilvl="7">
@@ -2110,7 +2164,7 @@
       <w:lvlText w:val="%8."/>
       <w:lvlJc w:val="left"/>
       <w:pPr>
-        <w:ind w:left="5760" w:hanging="360"/>
+        <w:ind w:left="5760" w:hanging="480"/>
       </w:pPr>
     </w:lvl>
     <w:lvl w:ilvl="8">
@@ -2119,12 +2173,12 @@
       <w:lvlText w:val="%9."/>
       <w:lvlJc w:val="left"/>
       <w:pPr>
-        <w:ind w:left="6480" w:hanging="360"/>
+        <w:ind w:left="6480" w:hanging="480"/>
       </w:pPr>
     </w:lvl>
   </w:abstractNum>
   <w:abstractNum w:abstractNumId="99415">
-    <w:nsid w:val="00A99415"/>
+    <w:nsid w:val="A99415"/>
     <w:multiLevelType w:val="multilevel"/>
     <w:lvl w:ilvl="0">
       <w:start w:val="5"/>
@@ -2132,7 +2186,7 @@
       <w:lvlText w:val="%1."/>
       <w:lvlJc w:val="left"/>
       <w:pPr>
-        <w:ind w:left="720" w:hanging="360"/>
+        <w:ind w:left="720" w:hanging="480"/>
       </w:pPr>
     </w:lvl>
     <w:lvl w:ilvl="1">
@@ -2141,7 +2195,7 @@
       <w:lvlText w:val="%2."/>
       <w:lvlJc w:val="left"/>
       <w:pPr>
-        <w:ind w:left="1440" w:hanging="360"/>
+        <w:ind w:left="1440" w:hanging="480"/>
       </w:pPr>
     </w:lvl>
     <w:lvl w:ilvl="2">
@@ -2150,7 +2204,7 @@
       <w:lvlText w:val="%3."/>
       <w:lvlJc w:val="left"/>
       <w:pPr>
-        <w:ind w:left="2160" w:hanging="360"/>
+        <w:ind w:left="2160" w:hanging="480"/>
       </w:pPr>
     </w:lvl>
     <w:lvl w:ilvl="3">
@@ -2159,7 +2213,7 @@
       <w:lvlText w:val="%4."/>
       <w:lvlJc w:val="left"/>
       <w:pPr>
-        <w:ind w:left="2880" w:hanging="360"/>
+        <w:ind w:left="2880" w:hanging="480"/>
       </w:pPr>
     </w:lvl>
     <w:lvl w:ilvl="4">
@@ -2168,7 +2222,7 @@
       <w:lvlText w:val="%5."/>
       <w:lvlJc w:val="left"/>
       <w:pPr>
-        <w:ind w:left="3600" w:hanging="360"/>
+        <w:ind w:left="3600" w:hanging="480"/>
       </w:pPr>
     </w:lvl>
     <w:lvl w:ilvl="5">
@@ -2177,7 +2231,7 @@
       <w:lvlText w:val="%6."/>
       <w:lvlJc w:val="left"/>
       <w:pPr>
-        <w:ind w:left="4320" w:hanging="360"/>
+        <w:ind w:left="4320" w:hanging="480"/>
       </w:pPr>
     </w:lvl>
     <w:lvl w:ilvl="6">
@@ -2186,7 +2240,7 @@
       <w:lvlText w:val="%7."/>
       <w:lvlJc w:val="left"/>
       <w:pPr>
-        <w:ind w:left="5040" w:hanging="360"/>
+        <w:ind w:left="5040" w:hanging="480"/>
       </w:pPr>
     </w:lvl>
     <w:lvl w:ilvl="7">
@@ -2195,7 +2249,7 @@
       <w:lvlText w:val="%8."/>
       <w:lvlJc w:val="left"/>
       <w:pPr>
-        <w:ind w:left="5760" w:hanging="360"/>
+        <w:ind w:left="5760" w:hanging="480"/>
       </w:pPr>
     </w:lvl>
     <w:lvl w:ilvl="8">
@@ -2204,7 +2258,7 @@
       <w:lvlText w:val="%9."/>
       <w:lvlJc w:val="left"/>
       <w:pPr>
-        <w:ind w:left="6480" w:hanging="360"/>
+        <w:ind w:left="6480" w:hanging="480"/>
       </w:pPr>
     </w:lvl>
   </w:abstractNum>
@@ -2330,10 +2384,10 @@
     <w:name w:val="Body Text"/>
     <w:basedOn w:val="Normal"/>
     <w:link w:val="BodyTextChar"/>
-    <w:qFormat/>
     <w:pPr>
       <w:spacing w:after="180" w:before="180"/>
     </w:pPr>
+    <w:qFormat/>
   </w:style>
   <w:style w:customStyle="1" w:styleId="FirstParagraph" w:type="paragraph">
     <w:name w:val="First Paragraph"/>
@@ -2353,69 +2407,36 @@
     <w:name w:val="Title"/>
     <w:basedOn w:val="Normal"/>
     <w:next w:val="BodyText"/>
-    <w:link w:val="TitleChar"/>
-    <w:uiPriority w:val="10"/>
     <w:qFormat/>
-    <w:rsid w:val="00A10FD9"/>
     <w:pPr>
-      <w:spacing w:after="80" w:line="240" w:lineRule="auto"/>
-      <w:contextualSpacing/>
+      <w:keepNext/>
+      <w:keepLines/>
+      <w:spacing w:after="240" w:before="480"/>
       <w:jc w:val="center"/>
     </w:pPr>
     <w:rPr>
       <w:rFonts w:asciiTheme="majorHAnsi" w:cstheme="majorBidi" w:eastAsiaTheme="majorEastAsia" w:hAnsiTheme="majorHAnsi"/>
-      <w:spacing w:val="-10"/>
-      <w:kern w:val="28"/>
-      <w:sz w:val="56"/>
-      <w:szCs w:val="56"/>
-    </w:rPr>
-  </w:style>
-  <w:style w:customStyle="1" w:styleId="TitleChar" w:type="character">
-    <w:name w:val="Title Char"/>
-    <w:basedOn w:val="DefaultParagraphFont"/>
-    <w:link w:val="Title"/>
-    <w:uiPriority w:val="10"/>
-    <w:rsid w:val="00A10FD9"/>
-    <w:rPr>
-      <w:rFonts w:asciiTheme="majorHAnsi" w:cstheme="majorBidi" w:eastAsiaTheme="majorEastAsia" w:hAnsiTheme="majorHAnsi"/>
-      <w:spacing w:val="-10"/>
-      <w:kern w:val="28"/>
-      <w:sz w:val="56"/>
-      <w:szCs w:val="56"/>
+      <w:b/>
+      <w:bCs/>
+      <w:color w:themeColor="accent1" w:themeShade="B5" w:val="345A8A"/>
+      <w:sz w:val="36"/>
+      <w:szCs w:val="36"/>
     </w:rPr>
   </w:style>
   <w:style w:styleId="Subtitle" w:type="paragraph">
     <w:name w:val="Subtitle"/>
     <w:basedOn w:val="Title"/>
     <w:next w:val="BodyText"/>
-    <w:link w:val="SubtitleChar"/>
-    <w:uiPriority w:val="11"/>
     <w:qFormat/>
-    <w:rsid w:val="00A10FD9"/>
     <w:pPr>
-      <w:numPr>
-        <w:ilvl w:val="1"/>
-      </w:numPr>
+      <w:keepNext/>
+      <w:keepLines/>
+      <w:spacing w:after="240" w:before="240"/>
+      <w:jc w:val="center"/>
     </w:pPr>
     <w:rPr>
-      <w:rFonts w:cstheme="majorBidi" w:eastAsiaTheme="majorEastAsia"/>
-      <w:spacing w:val="15"/>
-      <w:sz w:val="28"/>
-      <w:szCs w:val="28"/>
-    </w:rPr>
-  </w:style>
-  <w:style w:customStyle="1" w:styleId="SubtitleChar" w:type="character">
-    <w:name w:val="Subtitle Char"/>
-    <w:basedOn w:val="DefaultParagraphFont"/>
-    <w:link w:val="Subtitle"/>
-    <w:uiPriority w:val="11"/>
-    <w:rsid w:val="00A10FD9"/>
-    <w:rPr>
-      <w:rFonts w:cstheme="majorBidi" w:eastAsiaTheme="majorEastAsia"/>
-      <w:color w:themeColor="text1" w:themeTint="A6" w:val="595959"/>
-      <w:spacing w:val="15"/>
-      <w:sz w:val="28"/>
-      <w:szCs w:val="28"/>
+      <w:sz w:val="30"/>
+      <w:szCs w:val="30"/>
     </w:rPr>
   </w:style>
   <w:style w:customStyle="1" w:styleId="Author" w:type="paragraph">
@@ -2438,23 +2459,6 @@
       <w:jc w:val="center"/>
     </w:pPr>
   </w:style>
-  <w:style w:customStyle="1" w:styleId="AbstractTitle" w:type="paragraph">
-    <w:name w:val="Abstract Title"/>
-    <w:basedOn w:val="Normal"/>
-    <w:next w:val="Abstract"/>
-    <w:qFormat/>
-    <w:pPr>
-      <w:keepNext/>
-      <w:keepLines/>
-      <w:spacing w:after="0" w:before="300"/>
-      <w:jc w:val="center"/>
-    </w:pPr>
-    <w:rPr>
-      <w:b/>
-      <w:sz w:val="20"/>
-      <w:szCs w:val="20"/>
-    </w:rPr>
-  </w:style>
   <w:style w:customStyle="1" w:styleId="Abstract" w:type="paragraph">
     <w:name w:val="Abstract"/>
     <w:basedOn w:val="Normal"/>
@@ -2463,7 +2467,7 @@
     <w:pPr>
       <w:keepNext/>
       <w:keepLines/>
-      <w:spacing w:after="300" w:before="100"/>
+      <w:spacing w:after="300" w:before="300"/>
     </w:pPr>
     <w:rPr>
       <w:sz w:val="20"/>
@@ -2479,321 +2483,191 @@
     <w:rPr/>
   </w:style>
   <w:style w:styleId="Heading1" w:type="paragraph">
-    <w:name w:val="heading 1"/>
+    <w:name w:val="Heading 1"/>
     <w:basedOn w:val="Normal"/>
     <w:next w:val="BodyText"/>
-    <w:link w:val="Heading1Char"/>
     <w:uiPriority w:val="9"/>
     <w:qFormat/>
-    <w:rsid w:val="00A10FD9"/>
     <w:pPr>
       <w:keepNext/>
       <w:keepLines/>
-      <w:spacing w:after="80" w:before="360"/>
+      <w:spacing w:after="0" w:before="480"/>
       <w:outlineLvl w:val="0"/>
     </w:pPr>
     <w:rPr>
       <w:rFonts w:asciiTheme="majorHAnsi" w:cstheme="majorBidi" w:eastAsiaTheme="majorEastAsia" w:hAnsiTheme="majorHAnsi"/>
-      <w:color w:themeColor="accent1" w:themeShade="BF" w:val="0F4761"/>
-      <w:sz w:val="40"/>
-      <w:szCs w:val="40"/>
+      <w:b/>
+      <w:bCs/>
+      <w:color w:themeColor="accent1" w:val="4F81BD"/>
+      <w:sz w:val="32"/>
+      <w:szCs w:val="32"/>
     </w:rPr>
   </w:style>
   <w:style w:styleId="Heading2" w:type="paragraph">
-    <w:name w:val="heading 2"/>
+    <w:name w:val="Heading 2"/>
     <w:basedOn w:val="Normal"/>
     <w:next w:val="BodyText"/>
-    <w:link w:val="Heading2Char"/>
     <w:uiPriority w:val="9"/>
-    <w:semiHidden/>
     <w:unhideWhenUsed/>
     <w:qFormat/>
-    <w:rsid w:val="00A10FD9"/>
     <w:pPr>
       <w:keepNext/>
       <w:keepLines/>
-      <w:spacing w:after="80" w:before="160"/>
+      <w:spacing w:after="0" w:before="200"/>
       <w:outlineLvl w:val="1"/>
     </w:pPr>
     <w:rPr>
       <w:rFonts w:asciiTheme="majorHAnsi" w:cstheme="majorBidi" w:eastAsiaTheme="majorEastAsia" w:hAnsiTheme="majorHAnsi"/>
-      <w:color w:themeColor="accent1" w:themeShade="BF" w:val="0F4761"/>
-      <w:sz w:val="32"/>
-      <w:szCs w:val="32"/>
+      <w:b/>
+      <w:bCs/>
+      <w:color w:themeColor="accent1" w:val="4F81BD"/>
+      <w:sz w:val="28"/>
+      <w:szCs w:val="28"/>
     </w:rPr>
   </w:style>
   <w:style w:styleId="Heading3" w:type="paragraph">
-    <w:name w:val="heading 3"/>
+    <w:name w:val="Heading 3"/>
     <w:basedOn w:val="Normal"/>
     <w:next w:val="BodyText"/>
-    <w:link w:val="Heading3Char"/>
     <w:uiPriority w:val="9"/>
-    <w:semiHidden/>
     <w:unhideWhenUsed/>
     <w:qFormat/>
-    <w:rsid w:val="00A10FD9"/>
     <w:pPr>
       <w:keepNext/>
       <w:keepLines/>
-      <w:spacing w:after="80" w:before="160"/>
+      <w:spacing w:after="0" w:before="200"/>
       <w:outlineLvl w:val="2"/>
     </w:pPr>
     <w:rPr>
-      <w:rFonts w:cstheme="majorBidi" w:eastAsiaTheme="majorEastAsia"/>
-      <w:color w:themeColor="accent1" w:themeShade="BF" w:val="0F4761"/>
-      <w:sz w:val="28"/>
-      <w:szCs w:val="28"/>
+      <w:rFonts w:asciiTheme="majorHAnsi" w:cstheme="majorBidi" w:eastAsiaTheme="majorEastAsia" w:hAnsiTheme="majorHAnsi"/>
+      <w:b/>
+      <w:bCs/>
+      <w:color w:themeColor="accent1" w:val="4F81BD"/>
+      <w:sz w:val="24"/>
+      <w:szCs w:val="24"/>
     </w:rPr>
   </w:style>
   <w:style w:styleId="Heading4" w:type="paragraph">
-    <w:name w:val="heading 4"/>
+    <w:name w:val="Heading 4"/>
     <w:basedOn w:val="Normal"/>
     <w:next w:val="BodyText"/>
-    <w:link w:val="Heading4Char"/>
     <w:uiPriority w:val="9"/>
-    <w:semiHidden/>
     <w:unhideWhenUsed/>
     <w:qFormat/>
-    <w:rsid w:val="00A10FD9"/>
     <w:pPr>
       <w:keepNext/>
       <w:keepLines/>
-      <w:spacing w:after="40" w:before="80"/>
+      <w:spacing w:after="0" w:before="200"/>
       <w:outlineLvl w:val="3"/>
     </w:pPr>
     <w:rPr>
-      <w:rFonts w:cstheme="majorBidi" w:eastAsiaTheme="majorEastAsia"/>
+      <w:rFonts w:asciiTheme="majorHAnsi" w:cstheme="majorBidi" w:eastAsiaTheme="majorEastAsia" w:hAnsiTheme="majorHAnsi"/>
       <w:i/>
-      <w:iCs/>
-      <w:color w:themeColor="accent1" w:themeShade="BF" w:val="0F4761"/>
+      <w:bCs/>
+      <w:color w:themeColor="accent1" w:val="4F81BD"/>
+      <w:sz w:val="24"/>
+      <w:szCs w:val="24"/>
     </w:rPr>
   </w:style>
   <w:style w:styleId="Heading5" w:type="paragraph">
-    <w:name w:val="heading 5"/>
+    <w:name w:val="Heading 5"/>
     <w:basedOn w:val="Normal"/>
     <w:next w:val="BodyText"/>
-    <w:link w:val="Heading5Char"/>
     <w:uiPriority w:val="9"/>
-    <w:semiHidden/>
     <w:unhideWhenUsed/>
     <w:qFormat/>
-    <w:rsid w:val="00A10FD9"/>
     <w:pPr>
       <w:keepNext/>
       <w:keepLines/>
-      <w:spacing w:after="40" w:before="80"/>
+      <w:spacing w:after="0" w:before="200"/>
       <w:outlineLvl w:val="4"/>
     </w:pPr>
     <w:rPr>
-      <w:rFonts w:cstheme="majorBidi" w:eastAsiaTheme="majorEastAsia"/>
-      <w:color w:themeColor="accent1" w:themeShade="BF" w:val="0F4761"/>
+      <w:rFonts w:asciiTheme="majorHAnsi" w:cstheme="majorBidi" w:eastAsiaTheme="majorEastAsia" w:hAnsiTheme="majorHAnsi"/>
+      <w:iCs/>
+      <w:color w:themeColor="accent1" w:val="4F81BD"/>
+      <w:sz w:val="24"/>
+      <w:szCs w:val="24"/>
     </w:rPr>
   </w:style>
   <w:style w:styleId="Heading6" w:type="paragraph">
-    <w:name w:val="heading 6"/>
+    <w:name w:val="Heading 6"/>
     <w:basedOn w:val="Normal"/>
     <w:next w:val="BodyText"/>
-    <w:link w:val="Heading6Char"/>
     <w:uiPriority w:val="9"/>
-    <w:semiHidden/>
     <w:unhideWhenUsed/>
     <w:qFormat/>
-    <w:rsid w:val="00A10FD9"/>
     <w:pPr>
       <w:keepNext/>
       <w:keepLines/>
-      <w:spacing w:after="0" w:before="40"/>
+      <w:spacing w:after="0" w:before="200"/>
       <w:outlineLvl w:val="5"/>
     </w:pPr>
     <w:rPr>
-      <w:rFonts w:cstheme="majorBidi" w:eastAsiaTheme="majorEastAsia"/>
-      <w:i/>
-      <w:iCs/>
-      <w:color w:themeColor="text1" w:themeTint="A6" w:val="595959"/>
+      <w:rFonts w:asciiTheme="majorHAnsi" w:cstheme="majorBidi" w:eastAsiaTheme="majorEastAsia" w:hAnsiTheme="majorHAnsi"/>
+      <w:color w:themeColor="accent1" w:val="4F81BD"/>
+      <w:sz w:val="24"/>
+      <w:szCs w:val="24"/>
     </w:rPr>
   </w:style>
   <w:style w:styleId="Heading7" w:type="paragraph">
-    <w:name w:val="heading 7"/>
+    <w:name w:val="Heading 7"/>
     <w:basedOn w:val="Normal"/>
     <w:next w:val="BodyText"/>
-    <w:link w:val="Heading7Char"/>
     <w:uiPriority w:val="9"/>
-    <w:semiHidden/>
     <w:unhideWhenUsed/>
     <w:qFormat/>
-    <w:rsid w:val="00A10FD9"/>
     <w:pPr>
       <w:keepNext/>
       <w:keepLines/>
-      <w:spacing w:after="0" w:before="40"/>
+      <w:spacing w:after="0" w:before="200"/>
       <w:outlineLvl w:val="6"/>
     </w:pPr>
     <w:rPr>
-      <w:rFonts w:cstheme="majorBidi" w:eastAsiaTheme="majorEastAsia"/>
-      <w:color w:themeColor="text1" w:themeTint="A6" w:val="595959"/>
+      <w:rFonts w:asciiTheme="majorHAnsi" w:cstheme="majorBidi" w:eastAsiaTheme="majorEastAsia" w:hAnsiTheme="majorHAnsi"/>
+      <w:color w:themeColor="accent1" w:val="4F81BD"/>
+      <w:sz w:val="24"/>
+      <w:szCs w:val="24"/>
     </w:rPr>
   </w:style>
   <w:style w:styleId="Heading8" w:type="paragraph">
-    <w:name w:val="heading 8"/>
+    <w:name w:val="Heading 8"/>
     <w:basedOn w:val="Normal"/>
     <w:next w:val="BodyText"/>
-    <w:link w:val="Heading8Char"/>
     <w:uiPriority w:val="9"/>
-    <w:semiHidden/>
     <w:unhideWhenUsed/>
     <w:qFormat/>
-    <w:rsid w:val="00A10FD9"/>
     <w:pPr>
       <w:keepNext/>
       <w:keepLines/>
-      <w:spacing w:after="0"/>
+      <w:spacing w:after="0" w:before="200"/>
       <w:outlineLvl w:val="7"/>
     </w:pPr>
     <w:rPr>
-      <w:rFonts w:cstheme="majorBidi" w:eastAsiaTheme="majorEastAsia"/>
-      <w:i/>
-      <w:iCs/>
-      <w:color w:themeColor="text1" w:themeTint="D8" w:val="272727"/>
+      <w:rFonts w:asciiTheme="majorHAnsi" w:cstheme="majorBidi" w:eastAsiaTheme="majorEastAsia" w:hAnsiTheme="majorHAnsi"/>
+      <w:color w:themeColor="accent1" w:val="4F81BD"/>
+      <w:sz w:val="24"/>
+      <w:szCs w:val="24"/>
     </w:rPr>
   </w:style>
   <w:style w:styleId="Heading9" w:type="paragraph">
-    <w:name w:val="heading 9"/>
+    <w:name w:val="Heading 9"/>
     <w:basedOn w:val="Normal"/>
     <w:next w:val="BodyText"/>
-    <w:link w:val="Heading9Char"/>
     <w:uiPriority w:val="9"/>
-    <w:semiHidden/>
     <w:unhideWhenUsed/>
     <w:qFormat/>
-    <w:rsid w:val="00A10FD9"/>
     <w:pPr>
       <w:keepNext/>
       <w:keepLines/>
-      <w:spacing w:after="0"/>
+      <w:spacing w:after="0" w:before="200"/>
       <w:outlineLvl w:val="8"/>
     </w:pPr>
     <w:rPr>
-      <w:rFonts w:cstheme="majorBidi" w:eastAsiaTheme="majorEastAsia"/>
-      <w:color w:themeColor="text1" w:themeTint="D8" w:val="272727"/>
-    </w:rPr>
-  </w:style>
-  <w:style w:customStyle="1" w:styleId="Heading1Char" w:type="character">
-    <w:name w:val="Heading 1 Char"/>
-    <w:basedOn w:val="DefaultParagraphFont"/>
-    <w:link w:val="Heading1"/>
-    <w:uiPriority w:val="9"/>
-    <w:rsid w:val="00A10FD9"/>
-    <w:rPr>
       <w:rFonts w:asciiTheme="majorHAnsi" w:cstheme="majorBidi" w:eastAsiaTheme="majorEastAsia" w:hAnsiTheme="majorHAnsi"/>
-      <w:color w:themeColor="accent1" w:themeShade="BF" w:val="0F4761"/>
-      <w:sz w:val="40"/>
-      <w:szCs w:val="40"/>
-    </w:rPr>
-  </w:style>
-  <w:style w:customStyle="1" w:styleId="Heading2Char" w:type="character">
-    <w:name w:val="Heading 2 Char"/>
-    <w:basedOn w:val="DefaultParagraphFont"/>
-    <w:link w:val="Heading2"/>
-    <w:uiPriority w:val="9"/>
-    <w:semiHidden/>
-    <w:rsid w:val="00A10FD9"/>
-    <w:rPr>
-      <w:rFonts w:asciiTheme="majorHAnsi" w:cstheme="majorBidi" w:eastAsiaTheme="majorEastAsia" w:hAnsiTheme="majorHAnsi"/>
-      <w:color w:themeColor="accent1" w:themeShade="BF" w:val="0F4761"/>
-      <w:sz w:val="32"/>
-      <w:szCs w:val="32"/>
-    </w:rPr>
-  </w:style>
-  <w:style w:customStyle="1" w:styleId="Heading3Char" w:type="character">
-    <w:name w:val="Heading 3 Char"/>
-    <w:basedOn w:val="DefaultParagraphFont"/>
-    <w:link w:val="Heading3"/>
-    <w:uiPriority w:val="9"/>
-    <w:semiHidden/>
-    <w:rsid w:val="00A10FD9"/>
-    <w:rPr>
-      <w:rFonts w:cstheme="majorBidi" w:eastAsiaTheme="majorEastAsia"/>
-      <w:color w:themeColor="accent1" w:themeShade="BF" w:val="0F4761"/>
-      <w:sz w:val="28"/>
-      <w:szCs w:val="28"/>
-    </w:rPr>
-  </w:style>
-  <w:style w:customStyle="1" w:styleId="Heading4Char" w:type="character">
-    <w:name w:val="Heading 4 Char"/>
-    <w:basedOn w:val="DefaultParagraphFont"/>
-    <w:link w:val="Heading4"/>
-    <w:uiPriority w:val="9"/>
-    <w:semiHidden/>
-    <w:rsid w:val="00A10FD9"/>
-    <w:rPr>
-      <w:rFonts w:cstheme="majorBidi" w:eastAsiaTheme="majorEastAsia"/>
-      <w:i/>
-      <w:iCs/>
-      <w:color w:themeColor="accent1" w:themeShade="BF" w:val="0F4761"/>
-    </w:rPr>
-  </w:style>
-  <w:style w:customStyle="1" w:styleId="Heading5Char" w:type="character">
-    <w:name w:val="Heading 5 Char"/>
-    <w:basedOn w:val="DefaultParagraphFont"/>
-    <w:link w:val="Heading5"/>
-    <w:uiPriority w:val="9"/>
-    <w:semiHidden/>
-    <w:rsid w:val="00A10FD9"/>
-    <w:rPr>
-      <w:rFonts w:cstheme="majorBidi" w:eastAsiaTheme="majorEastAsia"/>
-      <w:color w:themeColor="accent1" w:themeShade="BF" w:val="0F4761"/>
-    </w:rPr>
-  </w:style>
-  <w:style w:customStyle="1" w:styleId="Heading6Char" w:type="character">
-    <w:name w:val="Heading 6 Char"/>
-    <w:basedOn w:val="DefaultParagraphFont"/>
-    <w:link w:val="Heading6"/>
-    <w:uiPriority w:val="9"/>
-    <w:semiHidden/>
-    <w:rsid w:val="00A10FD9"/>
-    <w:rPr>
-      <w:rFonts w:cstheme="majorBidi" w:eastAsiaTheme="majorEastAsia"/>
-      <w:i/>
-      <w:iCs/>
-      <w:color w:themeColor="text1" w:themeTint="A6" w:val="595959"/>
-    </w:rPr>
-  </w:style>
-  <w:style w:customStyle="1" w:styleId="Heading7Char" w:type="character">
-    <w:name w:val="Heading 7 Char"/>
-    <w:basedOn w:val="DefaultParagraphFont"/>
-    <w:link w:val="Heading7"/>
-    <w:uiPriority w:val="9"/>
-    <w:semiHidden/>
-    <w:rsid w:val="00A10FD9"/>
-    <w:rPr>
-      <w:rFonts w:cstheme="majorBidi" w:eastAsiaTheme="majorEastAsia"/>
-      <w:color w:themeColor="text1" w:themeTint="A6" w:val="595959"/>
-    </w:rPr>
-  </w:style>
-  <w:style w:customStyle="1" w:styleId="Heading8Char" w:type="character">
-    <w:name w:val="Heading 8 Char"/>
-    <w:basedOn w:val="DefaultParagraphFont"/>
-    <w:link w:val="Heading8"/>
-    <w:uiPriority w:val="9"/>
-    <w:semiHidden/>
-    <w:rsid w:val="00A10FD9"/>
-    <w:rPr>
-      <w:rFonts w:cstheme="majorBidi" w:eastAsiaTheme="majorEastAsia"/>
-      <w:i/>
-      <w:iCs/>
-      <w:color w:themeColor="text1" w:themeTint="D8" w:val="272727"/>
-    </w:rPr>
-  </w:style>
-  <w:style w:customStyle="1" w:styleId="Heading9Char" w:type="character">
-    <w:name w:val="Heading 9 Char"/>
-    <w:basedOn w:val="DefaultParagraphFont"/>
-    <w:link w:val="Heading9"/>
-    <w:uiPriority w:val="9"/>
-    <w:semiHidden/>
-    <w:rsid w:val="00A10FD9"/>
-    <w:rPr>
-      <w:rFonts w:cstheme="majorBidi" w:eastAsiaTheme="majorEastAsia"/>
-      <w:color w:themeColor="text1" w:themeTint="D8" w:val="272727"/>
+      <w:color w:themeColor="accent1" w:val="4F81BD"/>
+      <w:sz w:val="24"/>
+      <w:szCs w:val="24"/>
     </w:rPr>
   </w:style>
   <w:style w:styleId="BlockText" w:type="paragraph">
@@ -2815,18 +2689,6 @@
     <w:uiPriority w:val="9"/>
     <w:unhideWhenUsed/>
     <w:qFormat/>
-  </w:style>
-  <w:style w:styleId="FootnoteBlockText" w:type="paragraph">
-    <w:name w:val="Footnote Block Text"/>
-    <w:basedOn w:val="FootnoteText"/>
-    <w:next w:val="FootnoteText"/>
-    <w:uiPriority w:val="9"/>
-    <w:unhideWhenUsed/>
-    <w:qFormat/>
-    <w:pPr>
-      <w:spacing w:after="100" w:before="100"/>
-      <w:ind w:firstLine="0" w:left="480" w:right="480"/>
-    </w:pPr>
   </w:style>
   <w:style w:default="1" w:styleId="DefaultParagraphFont" w:type="character">
     <w:name w:val="Default Paragraph Font"/>
@@ -2857,10 +2719,10 @@
         <w:jc w:val="left"/>
       </w:trPr>
       <w:tcPr>
+        <w:vAlign w:val="bottom"/>
         <w:tcBorders>
           <w:bottom w:val="single"/>
         </w:tcBorders>
-        <w:vAlign w:val="bottom"/>
       </w:tcPr>
     </w:tblStylePr>
   </w:style>
@@ -2975,8 +2837,8 @@
     <w:name w:val="KeywordTok"/>
     <w:basedOn w:val="VerbatimChar"/>
     <w:rPr>
+      <w:color w:val="007020"/>
       <w:b/>
-      <w:color w:val="007020"/>
     </w:rPr>
   </w:style>
   <w:style w:type="character" w:customStyle="1" w:styleId="DataTypeTok">
@@ -3052,43 +2914,40 @@
   <w:style w:type="character" w:customStyle="1" w:styleId="ImportTok">
     <w:name w:val="ImportTok"/>
     <w:basedOn w:val="VerbatimChar"/>
-    <w:rPr>
-      <w:b/>
-      <w:color w:val="008000"/>
-    </w:rPr>
+    <w:rPr/>
   </w:style>
   <w:style w:type="character" w:customStyle="1" w:styleId="CommentTok">
     <w:name w:val="CommentTok"/>
     <w:basedOn w:val="VerbatimChar"/>
     <w:rPr>
+      <w:color w:val="60a0b0"/>
       <w:i/>
-      <w:color w:val="60a0b0"/>
     </w:rPr>
   </w:style>
   <w:style w:type="character" w:customStyle="1" w:styleId="DocumentationTok">
     <w:name w:val="DocumentationTok"/>
     <w:basedOn w:val="VerbatimChar"/>
     <w:rPr>
+      <w:color w:val="ba2121"/>
       <w:i/>
-      <w:color w:val="ba2121"/>
     </w:rPr>
   </w:style>
   <w:style w:type="character" w:customStyle="1" w:styleId="AnnotationTok">
     <w:name w:val="AnnotationTok"/>
     <w:basedOn w:val="VerbatimChar"/>
     <w:rPr>
+      <w:color w:val="60a0b0"/>
       <w:b/>
       <w:i/>
-      <w:color w:val="60a0b0"/>
     </w:rPr>
   </w:style>
   <w:style w:type="character" w:customStyle="1" w:styleId="CommentVarTok">
     <w:name w:val="CommentVarTok"/>
     <w:basedOn w:val="VerbatimChar"/>
     <w:rPr>
+      <w:color w:val="60a0b0"/>
       <w:b/>
       <w:i/>
-      <w:color w:val="60a0b0"/>
     </w:rPr>
   </w:style>
   <w:style w:type="character" w:customStyle="1" w:styleId="OtherTok">
@@ -3116,8 +2975,8 @@
     <w:name w:val="ControlFlowTok"/>
     <w:basedOn w:val="VerbatimChar"/>
     <w:rPr>
+      <w:color w:val="007020"/>
       <w:b/>
-      <w:color w:val="007020"/>
     </w:rPr>
   </w:style>
   <w:style w:type="character" w:customStyle="1" w:styleId="OperatorTok">
@@ -3130,9 +2989,7 @@
   <w:style w:type="character" w:customStyle="1" w:styleId="BuiltInTok">
     <w:name w:val="BuiltInTok"/>
     <w:basedOn w:val="VerbatimChar"/>
-    <w:rPr>
-      <w:color w:val="008000"/>
-    </w:rPr>
+    <w:rPr/>
   </w:style>
   <w:style w:type="character" w:customStyle="1" w:styleId="ExtensionTok">
     <w:name w:val="ExtensionTok"/>
@@ -3162,34 +3019,34 @@
     <w:name w:val="InformationTok"/>
     <w:basedOn w:val="VerbatimChar"/>
     <w:rPr>
+      <w:color w:val="60a0b0"/>
       <w:b/>
       <w:i/>
-      <w:color w:val="60a0b0"/>
     </w:rPr>
   </w:style>
   <w:style w:type="character" w:customStyle="1" w:styleId="WarningTok">
     <w:name w:val="WarningTok"/>
     <w:basedOn w:val="VerbatimChar"/>
     <w:rPr>
+      <w:color w:val="60a0b0"/>
       <w:b/>
       <w:i/>
-      <w:color w:val="60a0b0"/>
     </w:rPr>
   </w:style>
   <w:style w:type="character" w:customStyle="1" w:styleId="AlertTok">
     <w:name w:val="AlertTok"/>
     <w:basedOn w:val="VerbatimChar"/>
     <w:rPr>
+      <w:color w:val="ff0000"/>
       <w:b/>
-      <w:color w:val="ff0000"/>
     </w:rPr>
   </w:style>
   <w:style w:type="character" w:customStyle="1" w:styleId="ErrorTok">
     <w:name w:val="ErrorTok"/>
     <w:basedOn w:val="VerbatimChar"/>
     <w:rPr>
+      <w:color w:val="ff0000"/>
       <w:b/>
-      <w:color w:val="ff0000"/>
     </w:rPr>
   </w:style>
   <w:style w:type="character" w:customStyle="1" w:styleId="NormalTok">
@@ -3211,44 +3068,44 @@
         <a:sysClr val="window" lastClr="FFFFFF"/>
       </a:lt1>
       <a:dk2>
-        <a:srgbClr val="0E2841"/>
+        <a:srgbClr val="1F497D"/>
       </a:dk2>
       <a:lt2>
-        <a:srgbClr val="E8E8E8"/>
+        <a:srgbClr val="EEECE1"/>
       </a:lt2>
       <a:accent1>
-        <a:srgbClr val="156082"/>
+        <a:srgbClr val="4F81BD"/>
       </a:accent1>
       <a:accent2>
-        <a:srgbClr val="E97132"/>
+        <a:srgbClr val="C0504D"/>
       </a:accent2>
       <a:accent3>
-        <a:srgbClr val="196B24"/>
+        <a:srgbClr val="9BBB59"/>
       </a:accent3>
       <a:accent4>
-        <a:srgbClr val="0F9ED5"/>
+        <a:srgbClr val="8064A2"/>
       </a:accent4>
       <a:accent5>
-        <a:srgbClr val="A02B93"/>
+        <a:srgbClr val="4BACC6"/>
       </a:accent5>
       <a:accent6>
-        <a:srgbClr val="4EA72E"/>
+        <a:srgbClr val="F79646"/>
       </a:accent6>
       <a:hlink>
-        <a:srgbClr val="467886"/>
+        <a:srgbClr val="0000FF"/>
       </a:hlink>
       <a:folHlink>
-        <a:srgbClr val="96607D"/>
+        <a:srgbClr val="800080"/>
       </a:folHlink>
     </a:clrScheme>
     <a:fontScheme name="Office">
       <a:majorFont>
-        <a:latin typeface="Aptos Display" panose="02110004020202020204"/>
+        <a:latin typeface="Calibri"/>
         <a:ea typeface=""/>
         <a:cs typeface=""/>
-        <a:font script="Jpan" typeface="游ゴシック Light"/>
+        <a:font script="Jpan" typeface="ＭＳ ゴシック"/>
         <a:font script="Hang" typeface="맑은 고딕"/>
-        <a:font script="Hans" typeface="等线 Light"/>
+        <a:font script="Hans" typeface="宋体"/>
         <a:font script="Hant" typeface="新細明體"/>
         <a:font script="Arab" typeface="Times New Roman"/>
         <a:font script="Hebr" typeface="Times New Roman"/>
@@ -3275,32 +3132,14 @@
         <a:font script="Mong" typeface="Mongolian Baiti"/>
         <a:font script="Viet" typeface="Times New Roman"/>
         <a:font script="Uigh" typeface="Microsoft Uighur"/>
-        <a:font script="Geor" typeface="Sylfaen"/>
-        <a:font script="Armn" typeface="Arial"/>
-        <a:font script="Bugi" typeface="Leelawadee UI"/>
-        <a:font script="Bopo" typeface="Microsoft JhengHei"/>
-        <a:font script="Java" typeface="Javanese Text"/>
-        <a:font script="Lisu" typeface="Segoe UI"/>
-        <a:font script="Mymr" typeface="Myanmar Text"/>
-        <a:font script="Nkoo" typeface="Ebrima"/>
-        <a:font script="Olck" typeface="Nirmala UI"/>
-        <a:font script="Osma" typeface="Ebrima"/>
-        <a:font script="Phag" typeface="Phagspa"/>
-        <a:font script="Syrn" typeface="Estrangelo Edessa"/>
-        <a:font script="Syrj" typeface="Estrangelo Edessa"/>
-        <a:font script="Syre" typeface="Estrangelo Edessa"/>
-        <a:font script="Sora" typeface="Nirmala UI"/>
-        <a:font script="Tale" typeface="Microsoft Tai Le"/>
-        <a:font script="Talu" typeface="Microsoft New Tai Lue"/>
-        <a:font script="Tfng" typeface="Ebrima"/>
       </a:majorFont>
       <a:minorFont>
-        <a:latin typeface="Aptos" panose="02110004020202020204"/>
+        <a:latin typeface="Cambria"/>
         <a:ea typeface=""/>
         <a:cs typeface=""/>
-        <a:font script="Jpan" typeface="游明朝"/>
+        <a:font script="Jpan" typeface="ＭＳ 明朝"/>
         <a:font script="Hang" typeface="맑은 고딕"/>
-        <a:font script="Hans" typeface="等线"/>
+        <a:font script="Hans" typeface="宋体"/>
         <a:font script="Hant" typeface="新細明體"/>
         <a:font script="Arab" typeface="Arial"/>
         <a:font script="Hebr" typeface="Arial"/>
@@ -3327,24 +3166,6 @@
         <a:font script="Mong" typeface="Mongolian Baiti"/>
         <a:font script="Viet" typeface="Arial"/>
         <a:font script="Uigh" typeface="Microsoft Uighur"/>
-        <a:font script="Geor" typeface="Sylfaen"/>
-        <a:font script="Armn" typeface="Arial"/>
-        <a:font script="Bugi" typeface="Leelawadee UI"/>
-        <a:font script="Bopo" typeface="Microsoft JhengHei"/>
-        <a:font script="Java" typeface="Javanese Text"/>
-        <a:font script="Lisu" typeface="Segoe UI"/>
-        <a:font script="Mymr" typeface="Myanmar Text"/>
-        <a:font script="Nkoo" typeface="Ebrima"/>
-        <a:font script="Olck" typeface="Nirmala UI"/>
-        <a:font script="Osma" typeface="Ebrima"/>
-        <a:font script="Phag" typeface="Phagspa"/>
-        <a:font script="Syrn" typeface="Estrangelo Edessa"/>
-        <a:font script="Syrj" typeface="Estrangelo Edessa"/>
-        <a:font script="Syre" typeface="Estrangelo Edessa"/>
-        <a:font script="Sora" typeface="Nirmala UI"/>
-        <a:font script="Tale" typeface="Microsoft Tai Le"/>
-        <a:font script="Talu" typeface="Microsoft New Tai Lue"/>
-        <a:font script="Tfng" typeface="Ebrima"/>
       </a:minorFont>
     </a:fontScheme>
     <a:fmtScheme name="Office">
@@ -3356,141 +3177,200 @@
           <a:gsLst>
             <a:gs pos="0">
               <a:schemeClr val="phClr">
-                <a:lumMod val="110000"/>
-                <a:satMod val="105000"/>
-                <a:tint val="67000"/>
+                <a:tint val="50000"/>
+                <a:satMod val="300000"/>
               </a:schemeClr>
             </a:gs>
-            <a:gs pos="50000">
+            <a:gs pos="35000">
               <a:schemeClr val="phClr">
-                <a:lumMod val="105000"/>
-                <a:satMod val="103000"/>
-                <a:tint val="73000"/>
+                <a:tint val="37000"/>
+                <a:satMod val="300000"/>
               </a:schemeClr>
             </a:gs>
             <a:gs pos="100000">
               <a:schemeClr val="phClr">
-                <a:lumMod val="105000"/>
-                <a:satMod val="109000"/>
-                <a:tint val="81000"/>
+                <a:tint val="15000"/>
+                <a:satMod val="350000"/>
               </a:schemeClr>
             </a:gs>
           </a:gsLst>
-          <a:lin ang="5400000" scaled="0"/>
+          <a:lin ang="16200000" scaled="1"/>
         </a:gradFill>
         <a:gradFill rotWithShape="1">
           <a:gsLst>
             <a:gs pos="0">
               <a:schemeClr val="phClr">
-                <a:satMod val="103000"/>
-                <a:lumMod val="102000"/>
-                <a:tint val="94000"/>
-              </a:schemeClr>
-            </a:gs>
-            <a:gs pos="50000">
-              <a:schemeClr val="phClr">
-                <a:satMod val="110000"/>
-                <a:lumMod val="100000"/>
+                <a:tint val="100000"/>
                 <a:shade val="100000"/>
+                <a:satMod val="130000"/>
               </a:schemeClr>
             </a:gs>
             <a:gs pos="100000">
               <a:schemeClr val="phClr">
-                <a:lumMod val="99000"/>
-                <a:satMod val="120000"/>
-                <a:shade val="78000"/>
+                <a:tint val="50000"/>
+                <a:shade val="100000"/>
+                <a:satMod val="350000"/>
               </a:schemeClr>
             </a:gs>
           </a:gsLst>
-          <a:lin ang="5400000" scaled="0"/>
+          <a:lin ang="16200000" scaled="0"/>
         </a:gradFill>
       </a:fillStyleLst>
       <a:lnStyleLst>
-        <a:ln w="6350" cap="flat" cmpd="sng" algn="ctr">
+        <a:ln w="9525" cap="flat" cmpd="sng" algn="ctr">
+          <a:solidFill>
+            <a:schemeClr val="phClr">
+              <a:shade val="95000"/>
+              <a:satMod val="105000"/>
+            </a:schemeClr>
+          </a:solidFill>
+          <a:prstDash val="solid"/>
+        </a:ln>
+        <a:ln w="25400" cap="flat" cmpd="sng" algn="ctr">
           <a:solidFill>
             <a:schemeClr val="phClr"/>
           </a:solidFill>
           <a:prstDash val="solid"/>
-          <a:miter lim="800000"/>
         </a:ln>
-        <a:ln w="12700" cap="flat" cmpd="sng" algn="ctr">
+        <a:ln w="38100" cap="flat" cmpd="sng" algn="ctr">
           <a:solidFill>
             <a:schemeClr val="phClr"/>
           </a:solidFill>
           <a:prstDash val="solid"/>
-          <a:miter lim="800000"/>
-        </a:ln>
-        <a:ln w="19050" cap="flat" cmpd="sng" algn="ctr">
-          <a:solidFill>
-            <a:schemeClr val="phClr"/>
-          </a:solidFill>
-          <a:prstDash val="solid"/>
-          <a:miter lim="800000"/>
         </a:ln>
       </a:lnStyleLst>
       <a:effectStyleLst>
         <a:effectStyle>
-          <a:effectLst/>
-        </a:effectStyle>
-        <a:effectStyle>
-          <a:effectLst/>
+          <a:effectLst>
+            <a:outerShdw blurRad="40000" dist="20000" dir="5400000" rotWithShape="0">
+              <a:srgbClr val="000000">
+                <a:alpha val="38000"/>
+              </a:srgbClr>
+            </a:outerShdw>
+          </a:effectLst>
         </a:effectStyle>
         <a:effectStyle>
           <a:effectLst>
-            <a:outerShdw blurRad="57150" dist="19050" dir="5400000" algn="ctr" rotWithShape="0">
+            <a:outerShdw blurRad="40000" dist="23000" dir="5400000" rotWithShape="0">
               <a:srgbClr val="000000">
-                <a:alpha val="63000"/>
+                <a:alpha val="35000"/>
               </a:srgbClr>
             </a:outerShdw>
           </a:effectLst>
+        </a:effectStyle>
+        <a:effectStyle>
+          <a:effectLst>
+            <a:outerShdw blurRad="40000" dist="23000" dir="5400000" rotWithShape="0">
+              <a:srgbClr val="000000">
+                <a:alpha val="35000"/>
+              </a:srgbClr>
+            </a:outerShdw>
+          </a:effectLst>
+          <a:scene3d>
+            <a:camera prst="orthographicFront">
+              <a:rot lat="0" lon="0" rev="0"/>
+            </a:camera>
+            <a:lightRig rig="threePt" dir="t">
+              <a:rot lat="0" lon="0" rev="1200000"/>
+            </a:lightRig>
+          </a:scene3d>
+          <a:sp3d>
+            <a:bevelT w="63500" h="25400"/>
+          </a:sp3d>
         </a:effectStyle>
       </a:effectStyleLst>
       <a:bgFillStyleLst>
         <a:solidFill>
           <a:schemeClr val="phClr"/>
         </a:solidFill>
-        <a:solidFill>
-          <a:schemeClr val="phClr">
-            <a:tint val="95000"/>
-            <a:satMod val="170000"/>
-          </a:schemeClr>
-        </a:solidFill>
         <a:gradFill rotWithShape="1">
           <a:gsLst>
             <a:gs pos="0">
               <a:schemeClr val="phClr">
-                <a:tint val="93000"/>
-                <a:satMod val="150000"/>
-                <a:shade val="98000"/>
-                <a:lumMod val="102000"/>
+                <a:tint val="40000"/>
+                <a:satMod val="350000"/>
               </a:schemeClr>
             </a:gs>
-            <a:gs pos="50000">
+            <a:gs pos="40000">
               <a:schemeClr val="phClr">
-                <a:tint val="98000"/>
-                <a:satMod val="130000"/>
-                <a:shade val="90000"/>
-                <a:lumMod val="103000"/>
+                <a:tint val="45000"/>
+                <a:shade val="99000"/>
+                <a:satMod val="350000"/>
               </a:schemeClr>
             </a:gs>
             <a:gs pos="100000">
               <a:schemeClr val="phClr">
-                <a:shade val="63000"/>
-                <a:satMod val="120000"/>
+                <a:shade val="20000"/>
+                <a:satMod val="255000"/>
               </a:schemeClr>
             </a:gs>
           </a:gsLst>
-          <a:lin ang="5400000" scaled="0"/>
+          <a:path path="circle">
+            <a:fillToRect l="50000" t="-80000" r="50000" b="180000"/>
+          </a:path>
+        </a:gradFill>
+        <a:gradFill rotWithShape="1">
+          <a:gsLst>
+            <a:gs pos="0">
+              <a:schemeClr val="phClr">
+                <a:tint val="80000"/>
+                <a:satMod val="300000"/>
+              </a:schemeClr>
+            </a:gs>
+            <a:gs pos="100000">
+              <a:schemeClr val="phClr">
+                <a:shade val="30000"/>
+                <a:satMod val="200000"/>
+              </a:schemeClr>
+            </a:gs>
+          </a:gsLst>
+          <a:path path="circle">
+            <a:fillToRect l="50000" t="50000" r="50000" b="50000"/>
+          </a:path>
         </a:gradFill>
       </a:bgFillStyleLst>
     </a:fmtScheme>
   </a:themeElements>
-  <a:objectDefaults/>
+  <a:objectDefaults>
+    <a:spDef>
+      <a:spPr/>
+      <a:bodyPr/>
+      <a:lstStyle/>
+      <a:style>
+        <a:lnRef idx="1">
+          <a:schemeClr val="accent1"/>
+        </a:lnRef>
+        <a:fillRef idx="3">
+          <a:schemeClr val="accent1"/>
+        </a:fillRef>
+        <a:effectRef idx="2">
+          <a:schemeClr val="accent1"/>
+        </a:effectRef>
+        <a:fontRef idx="minor">
+          <a:schemeClr val="lt1"/>
+        </a:fontRef>
+      </a:style>
+    </a:spDef>
+    <a:lnDef>
+      <a:spPr/>
+      <a:bodyPr/>
+      <a:lstStyle/>
+      <a:style>
+        <a:lnRef idx="2">
+          <a:schemeClr val="accent1"/>
+        </a:lnRef>
+        <a:fillRef idx="0">
+          <a:schemeClr val="accent1"/>
+        </a:fillRef>
+        <a:effectRef idx="1">
+          <a:schemeClr val="accent1"/>
+        </a:effectRef>
+        <a:fontRef idx="minor">
+          <a:schemeClr val="tx1"/>
+        </a:fontRef>
+      </a:style>
+    </a:lnDef>
+  </a:objectDefaults>
   <a:extraClrSchemeLst/>
-  <a:extLst>
-    <a:ext uri="{05A4C25C-085E-4340-85A3-A5531E510DB2}">
-      <thm15:themeFamily xmlns:thm15="http://schemas.microsoft.com/office/thememl/2012/main" name="Office Theme" id="{2E142A2C-CD16-42D6-873A-C26D2A0506FA}" vid="{1BDDFF52-6CD6-40A5-AB3C-68EB2F1E4D0A}"/>
-    </a:ext>
-  </a:extLst>
 </a:theme>
 </file>
--- a/labs/lab06/report/report.docx
+++ b/labs/lab06/report/report.docx
@@ -134,7 +134,7 @@
       </w:r>
     </w:p>
     <w:bookmarkEnd w:id="21"/>
-    <w:bookmarkStart w:id="44" w:name="выполнение-лабораторной-работы"/>
+    <w:bookmarkStart w:id="105" w:name="выполнение-лабораторной-работы"/>
     <w:p>
       <w:pPr>
         <w:pStyle w:val="Heading1"/>
@@ -152,547 +152,7 @@
         <w:t xml:space="preserve">Выполнение лабораторной работы</w:t>
       </w:r>
     </w:p>
-    <w:p>
-      <w:pPr>
-        <w:pStyle w:val="FirstParagraph"/>
-      </w:pPr>
-      <w:r>
-        <w:t xml:space="preserve">Создаю каталог для программ лабораторной №6. Перехожу в него и создаю файл lab6-1.asm (рис. 1).</w:t>
-      </w:r>
-    </w:p>
-    <w:bookmarkStart w:id="22" w:name="fig:001"/>
-    <w:tbl>
-      <w:tblPr>
-        <w:tblStyle w:val="FigureTable"/>
-        <w:tblW w:type="auto" w:w="0"/>
-        <w:jc w:val="center"/>
-        <w:tblLook w:firstRow="0" w:lastRow="0" w:firstColumn="0" w:lastColumn="0"/>
-      </w:tblPr>
-      <w:tblGrid>
-        <w:gridCol w:w="7920"/>
-      </w:tblGrid>
-      <w:tr>
-        <w:tc>
-          <w:tcPr/>
-          <w:p>
-            <w:pPr>
-              <w:pStyle w:val="Compact"/>
-              <w:jc w:val="center"/>
-            </w:pPr>
-            <w:r>
-              <w:t xml:space="preserve">Рис. 1: Создание каталога и файла</w:t>
-            </w:r>
-          </w:p>
-        </w:tc>
-      </w:tr>
-    </w:tbl>
-    <w:p>
-      <w:pPr>
-        <w:pStyle w:val="ImageCaption"/>
-      </w:pPr>
-      <w:r>
-        <w:t xml:space="preserve">Рис. 1: Создание каталога и файла</w:t>
-      </w:r>
-    </w:p>
-    <w:bookmarkEnd w:id="22"/>
-    <w:p>
-      <w:pPr>
-        <w:pStyle w:val="BodyText"/>
-      </w:pPr>
-      <w:r>
-        <w:t xml:space="preserve">Ввожу в созданный файл текст программы из листинга (рис. 2).</w:t>
-      </w:r>
-    </w:p>
-    <w:bookmarkStart w:id="23" w:name="fig:002"/>
-    <w:tbl>
-      <w:tblPr>
-        <w:tblStyle w:val="FigureTable"/>
-        <w:tblW w:type="auto" w:w="0"/>
-        <w:jc w:val="center"/>
-        <w:tblLook w:firstRow="0" w:lastRow="0" w:firstColumn="0" w:lastColumn="0"/>
-      </w:tblPr>
-      <w:tblGrid>
-        <w:gridCol w:w="7920"/>
-      </w:tblGrid>
-      <w:tr>
-        <w:tc>
-          <w:tcPr/>
-          <w:p>
-            <w:pPr>
-              <w:pStyle w:val="Compact"/>
-              <w:jc w:val="center"/>
-            </w:pPr>
-            <w:r>
-              <w:t xml:space="preserve">Рис. 2: Написание программы</w:t>
-            </w:r>
-          </w:p>
-        </w:tc>
-      </w:tr>
-    </w:tbl>
-    <w:p>
-      <w:pPr>
-        <w:pStyle w:val="ImageCaption"/>
-      </w:pPr>
-      <w:r>
-        <w:t xml:space="preserve">Рис. 2: Написание программы</w:t>
-      </w:r>
-    </w:p>
-    <w:bookmarkEnd w:id="23"/>
-    <w:p>
-      <w:pPr>
-        <w:pStyle w:val="BodyText"/>
-      </w:pPr>
-      <w:r>
-        <w:t xml:space="preserve">Копирую файл in_out.asm в каталог для программ лабораторной работы №6 (рис. 3).</w:t>
-      </w:r>
-    </w:p>
-    <w:bookmarkStart w:id="24" w:name="fig:003"/>
-    <w:tbl>
-      <w:tblPr>
-        <w:tblStyle w:val="FigureTable"/>
-        <w:tblW w:type="auto" w:w="0"/>
-        <w:jc w:val="center"/>
-        <w:tblLook w:firstRow="0" w:lastRow="0" w:firstColumn="0" w:lastColumn="0"/>
-      </w:tblPr>
-      <w:tblGrid>
-        <w:gridCol w:w="7920"/>
-      </w:tblGrid>
-      <w:tr>
-        <w:tc>
-          <w:tcPr/>
-          <w:p>
-            <w:pPr>
-              <w:pStyle w:val="Compact"/>
-              <w:jc w:val="center"/>
-            </w:pPr>
-            <w:r>
-              <w:t xml:space="preserve">Рис. 3: Копирование файла</w:t>
-            </w:r>
-          </w:p>
-        </w:tc>
-      </w:tr>
-    </w:tbl>
-    <w:p>
-      <w:pPr>
-        <w:pStyle w:val="ImageCaption"/>
-      </w:pPr>
-      <w:r>
-        <w:t xml:space="preserve">Рис. 3: Копирование файла</w:t>
-      </w:r>
-    </w:p>
-    <w:bookmarkEnd w:id="24"/>
-    <w:p>
-      <w:pPr>
-        <w:pStyle w:val="BodyText"/>
-      </w:pPr>
-      <w:r>
-        <w:t xml:space="preserve">Создаю исполняемый файл и запускаю его (рис. 4).</w:t>
-      </w:r>
-    </w:p>
-    <w:bookmarkStart w:id="25" w:name="fig:004"/>
-    <w:tbl>
-      <w:tblPr>
-        <w:tblStyle w:val="FigureTable"/>
-        <w:tblW w:type="auto" w:w="0"/>
-        <w:jc w:val="center"/>
-        <w:tblLook w:firstRow="0" w:lastRow="0" w:firstColumn="0" w:lastColumn="0"/>
-      </w:tblPr>
-      <w:tblGrid>
-        <w:gridCol w:w="7920"/>
-      </w:tblGrid>
-      <w:tr>
-        <w:tc>
-          <w:tcPr/>
-          <w:p>
-            <w:pPr>
-              <w:pStyle w:val="Compact"/>
-              <w:jc w:val="center"/>
-            </w:pPr>
-            <w:r>
-              <w:t xml:space="preserve">Рис. 4: Выполнение программы</w:t>
-            </w:r>
-          </w:p>
-        </w:tc>
-      </w:tr>
-    </w:tbl>
-    <w:p>
-      <w:pPr>
-        <w:pStyle w:val="ImageCaption"/>
-      </w:pPr>
-      <w:r>
-        <w:t xml:space="preserve">Рис. 4: Выполнение программы</w:t>
-      </w:r>
-    </w:p>
-    <w:bookmarkEnd w:id="25"/>
-    <w:p>
-      <w:pPr>
-        <w:pStyle w:val="BodyText"/>
-      </w:pPr>
-      <w:r>
-        <w:t xml:space="preserve">Изменяю текст программы, вместо символов записывая в eax, ebx числа (рис. 5).</w:t>
-      </w:r>
-    </w:p>
-    <w:bookmarkStart w:id="26" w:name="fig:005"/>
-    <w:tbl>
-      <w:tblPr>
-        <w:tblStyle w:val="FigureTable"/>
-        <w:tblW w:type="auto" w:w="0"/>
-        <w:jc w:val="center"/>
-        <w:tblLook w:firstRow="0" w:lastRow="0" w:firstColumn="0" w:lastColumn="0"/>
-      </w:tblPr>
-      <w:tblGrid>
-        <w:gridCol w:w="7920"/>
-      </w:tblGrid>
-      <w:tr>
-        <w:tc>
-          <w:tcPr/>
-          <w:p>
-            <w:pPr>
-              <w:pStyle w:val="Compact"/>
-              <w:jc w:val="center"/>
-            </w:pPr>
-            <w:r>
-              <w:t xml:space="preserve">Рис. 5: Изменение программы</w:t>
-            </w:r>
-          </w:p>
-        </w:tc>
-      </w:tr>
-    </w:tbl>
-    <w:p>
-      <w:pPr>
-        <w:pStyle w:val="ImageCaption"/>
-      </w:pPr>
-      <w:r>
-        <w:t xml:space="preserve">Рис. 5: Изменение программы</w:t>
-      </w:r>
-    </w:p>
-    <w:bookmarkEnd w:id="26"/>
-    <w:p>
-      <w:pPr>
-        <w:pStyle w:val="BodyText"/>
-      </w:pPr>
-      <w:r>
-        <w:t xml:space="preserve">Создаю исполняемый файл и запускаю его (рис. 6).</w:t>
-      </w:r>
-    </w:p>
-    <w:bookmarkStart w:id="27" w:name="fig:006"/>
-    <w:tbl>
-      <w:tblPr>
-        <w:tblStyle w:val="FigureTable"/>
-        <w:tblW w:type="auto" w:w="0"/>
-        <w:jc w:val="center"/>
-        <w:tblLook w:firstRow="0" w:lastRow="0" w:firstColumn="0" w:lastColumn="0"/>
-      </w:tblPr>
-      <w:tblGrid>
-        <w:gridCol w:w="7920"/>
-      </w:tblGrid>
-      <w:tr>
-        <w:tc>
-          <w:tcPr/>
-          <w:p>
-            <w:pPr>
-              <w:pStyle w:val="Compact"/>
-              <w:jc w:val="center"/>
-            </w:pPr>
-            <w:r>
-              <w:t xml:space="preserve">Рис. 6: Выполнение программы</w:t>
-            </w:r>
-          </w:p>
-        </w:tc>
-      </w:tr>
-    </w:tbl>
-    <w:p>
-      <w:pPr>
-        <w:pStyle w:val="ImageCaption"/>
-      </w:pPr>
-      <w:r>
-        <w:t xml:space="preserve">Рис. 6: Выполнение программы</w:t>
-      </w:r>
-    </w:p>
-    <w:bookmarkEnd w:id="27"/>
-    <w:p>
-      <w:pPr>
-        <w:pStyle w:val="BodyText"/>
-      </w:pPr>
-      <w:r>
-        <w:t xml:space="preserve">На экране ничего не отображается. Это связано с тем, что символ с кодом 10 - это символ перевода строки.</w:t>
-      </w:r>
-    </w:p>
-    <w:p>
-      <w:pPr>
-        <w:pStyle w:val="BodyText"/>
-      </w:pPr>
-      <w:r>
-        <w:t xml:space="preserve">Создаю файл lab6-2.asm в каталоге для программ лабораторной №6. Ввожу в него текст программы из листинга 6.2 (рис. 7).</w:t>
-      </w:r>
-    </w:p>
-    <w:bookmarkStart w:id="28" w:name="fig:007"/>
-    <w:tbl>
-      <w:tblPr>
-        <w:tblStyle w:val="FigureTable"/>
-        <w:tblW w:type="auto" w:w="0"/>
-        <w:jc w:val="center"/>
-        <w:tblLook w:firstRow="0" w:lastRow="0" w:firstColumn="0" w:lastColumn="0"/>
-      </w:tblPr>
-      <w:tblGrid>
-        <w:gridCol w:w="7920"/>
-      </w:tblGrid>
-      <w:tr>
-        <w:tc>
-          <w:tcPr/>
-          <w:p>
-            <w:pPr>
-              <w:pStyle w:val="Compact"/>
-              <w:jc w:val="center"/>
-            </w:pPr>
-            <w:r>
-              <w:t xml:space="preserve">Рис. 7: Создание файла и написание программы</w:t>
-            </w:r>
-          </w:p>
-        </w:tc>
-      </w:tr>
-    </w:tbl>
-    <w:p>
-      <w:pPr>
-        <w:pStyle w:val="ImageCaption"/>
-      </w:pPr>
-      <w:r>
-        <w:t xml:space="preserve">Рис. 7: Создание файла и написание программы</w:t>
-      </w:r>
-    </w:p>
-    <w:bookmarkEnd w:id="28"/>
-    <w:p>
-      <w:pPr>
-        <w:pStyle w:val="BodyText"/>
-      </w:pPr>
-      <w:r>
-        <w:t xml:space="preserve">Создаю исполняемый файл и запускаю его (рис. 8).</w:t>
-      </w:r>
-    </w:p>
-    <w:bookmarkStart w:id="29" w:name="fig:008"/>
-    <w:tbl>
-      <w:tblPr>
-        <w:tblStyle w:val="FigureTable"/>
-        <w:tblW w:type="auto" w:w="0"/>
-        <w:jc w:val="center"/>
-        <w:tblLook w:firstRow="0" w:lastRow="0" w:firstColumn="0" w:lastColumn="0"/>
-      </w:tblPr>
-      <w:tblGrid>
-        <w:gridCol w:w="7920"/>
-      </w:tblGrid>
-      <w:tr>
-        <w:tc>
-          <w:tcPr/>
-          <w:p>
-            <w:pPr>
-              <w:pStyle w:val="Compact"/>
-              <w:jc w:val="center"/>
-            </w:pPr>
-            <w:r>
-              <w:t xml:space="preserve">Рис. 8: Выполнение программы</w:t>
-            </w:r>
-          </w:p>
-        </w:tc>
-      </w:tr>
-    </w:tbl>
-    <w:p>
-      <w:pPr>
-        <w:pStyle w:val="ImageCaption"/>
-      </w:pPr>
-      <w:r>
-        <w:t xml:space="preserve">Рис. 8: Выполнение программы</w:t>
-      </w:r>
-    </w:p>
-    <w:bookmarkEnd w:id="29"/>
-    <w:p>
-      <w:pPr>
-        <w:pStyle w:val="BodyText"/>
-      </w:pPr>
-      <w:r>
-        <w:t xml:space="preserve">Аналогично предыдущей программе заменяю символы на числа (рис. 9).</w:t>
-      </w:r>
-    </w:p>
-    <w:bookmarkStart w:id="30" w:name="fig:009"/>
-    <w:tbl>
-      <w:tblPr>
-        <w:tblStyle w:val="FigureTable"/>
-        <w:tblW w:type="auto" w:w="0"/>
-        <w:jc w:val="center"/>
-        <w:tblLook w:firstRow="0" w:lastRow="0" w:firstColumn="0" w:lastColumn="0"/>
-      </w:tblPr>
-      <w:tblGrid>
-        <w:gridCol w:w="7920"/>
-      </w:tblGrid>
-      <w:tr>
-        <w:tc>
-          <w:tcPr/>
-          <w:p>
-            <w:pPr>
-              <w:pStyle w:val="Compact"/>
-              <w:jc w:val="center"/>
-            </w:pPr>
-            <w:r>
-              <w:t xml:space="preserve">Рис. 9: Изменение программы</w:t>
-            </w:r>
-          </w:p>
-        </w:tc>
-      </w:tr>
-    </w:tbl>
-    <w:p>
-      <w:pPr>
-        <w:pStyle w:val="ImageCaption"/>
-      </w:pPr>
-      <w:r>
-        <w:t xml:space="preserve">Рис. 9: Изменение программы</w:t>
-      </w:r>
-    </w:p>
-    <w:bookmarkEnd w:id="30"/>
-    <w:p>
-      <w:pPr>
-        <w:pStyle w:val="BodyText"/>
-      </w:pPr>
-      <w:r>
-        <w:t xml:space="preserve">Создаю исполняемый файл и запускаю его (рис. 10).</w:t>
-      </w:r>
-    </w:p>
-    <w:bookmarkStart w:id="31" w:name="fig:010"/>
-    <w:tbl>
-      <w:tblPr>
-        <w:tblStyle w:val="FigureTable"/>
-        <w:tblW w:type="auto" w:w="0"/>
-        <w:jc w:val="center"/>
-        <w:tblLook w:firstRow="0" w:lastRow="0" w:firstColumn="0" w:lastColumn="0"/>
-      </w:tblPr>
-      <w:tblGrid>
-        <w:gridCol w:w="7920"/>
-      </w:tblGrid>
-      <w:tr>
-        <w:tc>
-          <w:tcPr/>
-          <w:p>
-            <w:pPr>
-              <w:pStyle w:val="Compact"/>
-              <w:jc w:val="center"/>
-            </w:pPr>
-            <w:r>
-              <w:t xml:space="preserve">Рис. 10: Выполнение программы</w:t>
-            </w:r>
-          </w:p>
-        </w:tc>
-      </w:tr>
-    </w:tbl>
-    <w:p>
-      <w:pPr>
-        <w:pStyle w:val="ImageCaption"/>
-      </w:pPr>
-      <w:r>
-        <w:t xml:space="preserve">Рис. 10: Выполнение программы</w:t>
-      </w:r>
-    </w:p>
-    <w:bookmarkEnd w:id="31"/>
-    <w:p>
-      <w:pPr>
-        <w:pStyle w:val="BodyText"/>
-      </w:pPr>
-      <w:r>
-        <w:t xml:space="preserve">Теперь программа складывает не коды, соответствующие символам, а сами числа. Поэтому выводит число 10 - сумму чисел 4 и 6.</w:t>
-      </w:r>
-    </w:p>
-    <w:p>
-      <w:pPr>
-        <w:pStyle w:val="BodyText"/>
-      </w:pPr>
-      <w:r>
-        <w:t xml:space="preserve">Заменяю функцию iprintLF на iprint (рис. 11).</w:t>
-      </w:r>
-    </w:p>
-    <w:bookmarkStart w:id="32" w:name="fig:011"/>
-    <w:tbl>
-      <w:tblPr>
-        <w:tblStyle w:val="FigureTable"/>
-        <w:tblW w:type="auto" w:w="0"/>
-        <w:jc w:val="center"/>
-        <w:tblLook w:firstRow="0" w:lastRow="0" w:firstColumn="0" w:lastColumn="0"/>
-      </w:tblPr>
-      <w:tblGrid>
-        <w:gridCol w:w="7920"/>
-      </w:tblGrid>
-      <w:tr>
-        <w:tc>
-          <w:tcPr/>
-          <w:p>
-            <w:pPr>
-              <w:pStyle w:val="Compact"/>
-              <w:jc w:val="center"/>
-            </w:pPr>
-            <w:r>
-              <w:t xml:space="preserve">Рис. 11: Изменение программы</w:t>
-            </w:r>
-          </w:p>
-        </w:tc>
-      </w:tr>
-    </w:tbl>
-    <w:p>
-      <w:pPr>
-        <w:pStyle w:val="ImageCaption"/>
-      </w:pPr>
-      <w:r>
-        <w:t xml:space="preserve">Рис. 11: Изменение программы</w:t>
-      </w:r>
-    </w:p>
-    <w:bookmarkEnd w:id="32"/>
-    <w:p>
-      <w:pPr>
-        <w:pStyle w:val="BodyText"/>
-      </w:pPr>
-      <w:r>
-        <w:t xml:space="preserve">Создаю исполняемый файл и запускаю его (рис. 12).</w:t>
-      </w:r>
-    </w:p>
-    <w:bookmarkStart w:id="33" w:name="fig:012"/>
-    <w:tbl>
-      <w:tblPr>
-        <w:tblStyle w:val="FigureTable"/>
-        <w:tblW w:type="auto" w:w="0"/>
-        <w:jc w:val="center"/>
-        <w:tblLook w:firstRow="0" w:lastRow="0" w:firstColumn="0" w:lastColumn="0"/>
-      </w:tblPr>
-      <w:tblGrid>
-        <w:gridCol w:w="7920"/>
-      </w:tblGrid>
-      <w:tr>
-        <w:tc>
-          <w:tcPr/>
-          <w:p>
-            <w:pPr>
-              <w:pStyle w:val="Compact"/>
-              <w:jc w:val="center"/>
-            </w:pPr>
-            <w:r>
-              <w:t xml:space="preserve">Рис. 12: Выполнение программы</w:t>
-            </w:r>
-          </w:p>
-        </w:tc>
-      </w:tr>
-    </w:tbl>
-    <w:p>
-      <w:pPr>
-        <w:pStyle w:val="ImageCaption"/>
-      </w:pPr>
-      <w:r>
-        <w:t xml:space="preserve">Рис. 12: Выполнение программы</w:t>
-      </w:r>
-    </w:p>
-    <w:bookmarkEnd w:id="33"/>
-    <w:p>
-      <w:pPr>
-        <w:pStyle w:val="BodyText"/>
-      </w:pPr>
-      <w:r>
-        <w:t xml:space="preserve">Вывод функции iprintLF от вывода функции iprint отличается тем, что в последнем случае после вывода не добавляется переход на новую строку.</w:t>
-      </w:r>
-    </w:p>
-    <w:bookmarkStart w:id="40" w:name="X8c0a1c151545696051e31eb8f7e02c7d54dd7c6"/>
+    <w:bookmarkStart w:id="70" w:name="символьные-и-численные-данные-в-nasm"/>
     <w:p>
       <w:pPr>
         <w:pStyle w:val="Heading2"/>
@@ -707,6 +167,829 @@
         <w:tab/>
       </w:r>
       <w:r>
+        <w:t xml:space="preserve">Символьные и численные данные в NASM</w:t>
+      </w:r>
+    </w:p>
+    <w:p>
+      <w:pPr>
+        <w:pStyle w:val="FirstParagraph"/>
+      </w:pPr>
+      <w:r>
+        <w:t xml:space="preserve">Создаю каталог для программ лабораторной №6. Перехожу в него и создаю файл lab6-1.asm (рис. 1).</w:t>
+      </w:r>
+    </w:p>
+    <w:bookmarkStart w:id="25" w:name="fig:001"/>
+    <w:p>
+      <w:pPr>
+        <w:pStyle w:val="CaptionedFigure"/>
+      </w:pPr>
+      <w:r>
+        <w:drawing>
+          <wp:inline>
+            <wp:extent cx="3733800" cy="507563"/>
+            <wp:effectExtent b="0" l="0" r="0" t="0"/>
+            <wp:docPr descr="Рис. 1: Создание каталога и файла" title="" id="23" name="Picture"/>
+            <a:graphic>
+              <a:graphicData uri="http://schemas.openxmlformats.org/drawingml/2006/picture">
+                <pic:pic>
+                  <pic:nvPicPr>
+                    <pic:cNvPr descr="image/img1.jpeg" id="24" name="Picture"/>
+                    <pic:cNvPicPr>
+                      <a:picLocks noChangeArrowheads="1" noChangeAspect="1"/>
+                    </pic:cNvPicPr>
+                  </pic:nvPicPr>
+                  <pic:blipFill>
+                    <a:blip r:embed="rId22"/>
+                    <a:stretch>
+                      <a:fillRect/>
+                    </a:stretch>
+                  </pic:blipFill>
+                  <pic:spPr bwMode="auto">
+                    <a:xfrm>
+                      <a:off x="0" y="0"/>
+                      <a:ext cx="3733800" cy="507563"/>
+                    </a:xfrm>
+                    <a:prstGeom prst="rect">
+                      <a:avLst/>
+                    </a:prstGeom>
+                    <a:noFill/>
+                    <a:ln w="9525">
+                      <a:noFill/>
+                      <a:headEnd/>
+                      <a:tailEnd/>
+                    </a:ln>
+                  </pic:spPr>
+                </pic:pic>
+              </a:graphicData>
+            </a:graphic>
+          </wp:inline>
+        </w:drawing>
+      </w:r>
+    </w:p>
+    <w:p>
+      <w:pPr>
+        <w:pStyle w:val="ImageCaption"/>
+      </w:pPr>
+      <w:r>
+        <w:t xml:space="preserve">Рис. 1: Создание каталога и файла</w:t>
+      </w:r>
+    </w:p>
+    <w:bookmarkEnd w:id="25"/>
+    <w:p>
+      <w:pPr>
+        <w:pStyle w:val="BodyText"/>
+      </w:pPr>
+      <w:r>
+        <w:t xml:space="preserve">Ввожу в созданный файл текст программы из листинга (рис. 2).</w:t>
+      </w:r>
+    </w:p>
+    <w:bookmarkStart w:id="29" w:name="fig:002"/>
+    <w:p>
+      <w:pPr>
+        <w:pStyle w:val="CaptionedFigure"/>
+      </w:pPr>
+      <w:r>
+        <w:drawing>
+          <wp:inline>
+            <wp:extent cx="3733800" cy="2625328"/>
+            <wp:effectExtent b="0" l="0" r="0" t="0"/>
+            <wp:docPr descr="Рис. 2: Написание программы" title="" id="27" name="Picture"/>
+            <a:graphic>
+              <a:graphicData uri="http://schemas.openxmlformats.org/drawingml/2006/picture">
+                <pic:pic>
+                  <pic:nvPicPr>
+                    <pic:cNvPr descr="image/img2.jpeg" id="28" name="Picture"/>
+                    <pic:cNvPicPr>
+                      <a:picLocks noChangeArrowheads="1" noChangeAspect="1"/>
+                    </pic:cNvPicPr>
+                  </pic:nvPicPr>
+                  <pic:blipFill>
+                    <a:blip r:embed="rId26"/>
+                    <a:stretch>
+                      <a:fillRect/>
+                    </a:stretch>
+                  </pic:blipFill>
+                  <pic:spPr bwMode="auto">
+                    <a:xfrm>
+                      <a:off x="0" y="0"/>
+                      <a:ext cx="3733800" cy="2625328"/>
+                    </a:xfrm>
+                    <a:prstGeom prst="rect">
+                      <a:avLst/>
+                    </a:prstGeom>
+                    <a:noFill/>
+                    <a:ln w="9525">
+                      <a:noFill/>
+                      <a:headEnd/>
+                      <a:tailEnd/>
+                    </a:ln>
+                  </pic:spPr>
+                </pic:pic>
+              </a:graphicData>
+            </a:graphic>
+          </wp:inline>
+        </w:drawing>
+      </w:r>
+    </w:p>
+    <w:p>
+      <w:pPr>
+        <w:pStyle w:val="ImageCaption"/>
+      </w:pPr>
+      <w:r>
+        <w:t xml:space="preserve">Рис. 2: Написание программы</w:t>
+      </w:r>
+    </w:p>
+    <w:bookmarkEnd w:id="29"/>
+    <w:p>
+      <w:pPr>
+        <w:pStyle w:val="BodyText"/>
+      </w:pPr>
+      <w:r>
+        <w:t xml:space="preserve">Копирую файл in_out.asm в каталог для программ лабораторной работы №6 (рис. 3).</w:t>
+      </w:r>
+    </w:p>
+    <w:bookmarkStart w:id="33" w:name="fig:003"/>
+    <w:p>
+      <w:pPr>
+        <w:pStyle w:val="CaptionedFigure"/>
+      </w:pPr>
+      <w:r>
+        <w:drawing>
+          <wp:inline>
+            <wp:extent cx="3733800" cy="332541"/>
+            <wp:effectExtent b="0" l="0" r="0" t="0"/>
+            <wp:docPr descr="Рис. 3: Копирование файла" title="" id="31" name="Picture"/>
+            <a:graphic>
+              <a:graphicData uri="http://schemas.openxmlformats.org/drawingml/2006/picture">
+                <pic:pic>
+                  <pic:nvPicPr>
+                    <pic:cNvPr descr="image/img3.jpeg" id="32" name="Picture"/>
+                    <pic:cNvPicPr>
+                      <a:picLocks noChangeArrowheads="1" noChangeAspect="1"/>
+                    </pic:cNvPicPr>
+                  </pic:nvPicPr>
+                  <pic:blipFill>
+                    <a:blip r:embed="rId30"/>
+                    <a:stretch>
+                      <a:fillRect/>
+                    </a:stretch>
+                  </pic:blipFill>
+                  <pic:spPr bwMode="auto">
+                    <a:xfrm>
+                      <a:off x="0" y="0"/>
+                      <a:ext cx="3733800" cy="332541"/>
+                    </a:xfrm>
+                    <a:prstGeom prst="rect">
+                      <a:avLst/>
+                    </a:prstGeom>
+                    <a:noFill/>
+                    <a:ln w="9525">
+                      <a:noFill/>
+                      <a:headEnd/>
+                      <a:tailEnd/>
+                    </a:ln>
+                  </pic:spPr>
+                </pic:pic>
+              </a:graphicData>
+            </a:graphic>
+          </wp:inline>
+        </w:drawing>
+      </w:r>
+    </w:p>
+    <w:p>
+      <w:pPr>
+        <w:pStyle w:val="ImageCaption"/>
+      </w:pPr>
+      <w:r>
+        <w:t xml:space="preserve">Рис. 3: Копирование файла</w:t>
+      </w:r>
+    </w:p>
+    <w:bookmarkEnd w:id="33"/>
+    <w:p>
+      <w:pPr>
+        <w:pStyle w:val="BodyText"/>
+      </w:pPr>
+      <w:r>
+        <w:t xml:space="preserve">Создаю исполняемый файл и запускаю его (рис. 4).</w:t>
+      </w:r>
+    </w:p>
+    <w:bookmarkStart w:id="37" w:name="fig:004"/>
+    <w:p>
+      <w:pPr>
+        <w:pStyle w:val="CaptionedFigure"/>
+      </w:pPr>
+      <w:r>
+        <w:drawing>
+          <wp:inline>
+            <wp:extent cx="3733800" cy="501729"/>
+            <wp:effectExtent b="0" l="0" r="0" t="0"/>
+            <wp:docPr descr="Рис. 4: Выполнение программы" title="" id="35" name="Picture"/>
+            <a:graphic>
+              <a:graphicData uri="http://schemas.openxmlformats.org/drawingml/2006/picture">
+                <pic:pic>
+                  <pic:nvPicPr>
+                    <pic:cNvPr descr="image/img4.jpeg" id="36" name="Picture"/>
+                    <pic:cNvPicPr>
+                      <a:picLocks noChangeArrowheads="1" noChangeAspect="1"/>
+                    </pic:cNvPicPr>
+                  </pic:nvPicPr>
+                  <pic:blipFill>
+                    <a:blip r:embed="rId34"/>
+                    <a:stretch>
+                      <a:fillRect/>
+                    </a:stretch>
+                  </pic:blipFill>
+                  <pic:spPr bwMode="auto">
+                    <a:xfrm>
+                      <a:off x="0" y="0"/>
+                      <a:ext cx="3733800" cy="501729"/>
+                    </a:xfrm>
+                    <a:prstGeom prst="rect">
+                      <a:avLst/>
+                    </a:prstGeom>
+                    <a:noFill/>
+                    <a:ln w="9525">
+                      <a:noFill/>
+                      <a:headEnd/>
+                      <a:tailEnd/>
+                    </a:ln>
+                  </pic:spPr>
+                </pic:pic>
+              </a:graphicData>
+            </a:graphic>
+          </wp:inline>
+        </w:drawing>
+      </w:r>
+    </w:p>
+    <w:p>
+      <w:pPr>
+        <w:pStyle w:val="ImageCaption"/>
+      </w:pPr>
+      <w:r>
+        <w:t xml:space="preserve">Рис. 4: Выполнение программы</w:t>
+      </w:r>
+    </w:p>
+    <w:bookmarkEnd w:id="37"/>
+    <w:p>
+      <w:pPr>
+        <w:pStyle w:val="BodyText"/>
+      </w:pPr>
+      <w:r>
+        <w:t xml:space="preserve">Изменяю текст программы, вместо символов записывая в eax, ebx числа (рис. 5).</w:t>
+      </w:r>
+    </w:p>
+    <w:bookmarkStart w:id="41" w:name="fig:005"/>
+    <w:p>
+      <w:pPr>
+        <w:pStyle w:val="CaptionedFigure"/>
+      </w:pPr>
+      <w:r>
+        <w:drawing>
+          <wp:inline>
+            <wp:extent cx="3733800" cy="2607825"/>
+            <wp:effectExtent b="0" l="0" r="0" t="0"/>
+            <wp:docPr descr="Рис. 5: Изменение программы" title="" id="39" name="Picture"/>
+            <a:graphic>
+              <a:graphicData uri="http://schemas.openxmlformats.org/drawingml/2006/picture">
+                <pic:pic>
+                  <pic:nvPicPr>
+                    <pic:cNvPr descr="image/img5.jpeg" id="40" name="Picture"/>
+                    <pic:cNvPicPr>
+                      <a:picLocks noChangeArrowheads="1" noChangeAspect="1"/>
+                    </pic:cNvPicPr>
+                  </pic:nvPicPr>
+                  <pic:blipFill>
+                    <a:blip r:embed="rId38"/>
+                    <a:stretch>
+                      <a:fillRect/>
+                    </a:stretch>
+                  </pic:blipFill>
+                  <pic:spPr bwMode="auto">
+                    <a:xfrm>
+                      <a:off x="0" y="0"/>
+                      <a:ext cx="3733800" cy="2607825"/>
+                    </a:xfrm>
+                    <a:prstGeom prst="rect">
+                      <a:avLst/>
+                    </a:prstGeom>
+                    <a:noFill/>
+                    <a:ln w="9525">
+                      <a:noFill/>
+                      <a:headEnd/>
+                      <a:tailEnd/>
+                    </a:ln>
+                  </pic:spPr>
+                </pic:pic>
+              </a:graphicData>
+            </a:graphic>
+          </wp:inline>
+        </w:drawing>
+      </w:r>
+    </w:p>
+    <w:p>
+      <w:pPr>
+        <w:pStyle w:val="ImageCaption"/>
+      </w:pPr>
+      <w:r>
+        <w:t xml:space="preserve">Рис. 5: Изменение программы</w:t>
+      </w:r>
+    </w:p>
+    <w:bookmarkEnd w:id="41"/>
+    <w:p>
+      <w:pPr>
+        <w:pStyle w:val="BodyText"/>
+      </w:pPr>
+      <w:r>
+        <w:t xml:space="preserve">Создаю исполняемый файл и запускаю его (рис. 6).</w:t>
+      </w:r>
+    </w:p>
+    <w:bookmarkStart w:id="45" w:name="fig:006"/>
+    <w:p>
+      <w:pPr>
+        <w:pStyle w:val="CaptionedFigure"/>
+      </w:pPr>
+      <w:r>
+        <w:drawing>
+          <wp:inline>
+            <wp:extent cx="3733800" cy="589240"/>
+            <wp:effectExtent b="0" l="0" r="0" t="0"/>
+            <wp:docPr descr="Рис. 6: Выполнение программы" title="" id="43" name="Picture"/>
+            <a:graphic>
+              <a:graphicData uri="http://schemas.openxmlformats.org/drawingml/2006/picture">
+                <pic:pic>
+                  <pic:nvPicPr>
+                    <pic:cNvPr descr="image/img6.jpeg" id="44" name="Picture"/>
+                    <pic:cNvPicPr>
+                      <a:picLocks noChangeArrowheads="1" noChangeAspect="1"/>
+                    </pic:cNvPicPr>
+                  </pic:nvPicPr>
+                  <pic:blipFill>
+                    <a:blip r:embed="rId42"/>
+                    <a:stretch>
+                      <a:fillRect/>
+                    </a:stretch>
+                  </pic:blipFill>
+                  <pic:spPr bwMode="auto">
+                    <a:xfrm>
+                      <a:off x="0" y="0"/>
+                      <a:ext cx="3733800" cy="589240"/>
+                    </a:xfrm>
+                    <a:prstGeom prst="rect">
+                      <a:avLst/>
+                    </a:prstGeom>
+                    <a:noFill/>
+                    <a:ln w="9525">
+                      <a:noFill/>
+                      <a:headEnd/>
+                      <a:tailEnd/>
+                    </a:ln>
+                  </pic:spPr>
+                </pic:pic>
+              </a:graphicData>
+            </a:graphic>
+          </wp:inline>
+        </w:drawing>
+      </w:r>
+    </w:p>
+    <w:p>
+      <w:pPr>
+        <w:pStyle w:val="ImageCaption"/>
+      </w:pPr>
+      <w:r>
+        <w:t xml:space="preserve">Рис. 6: Выполнение программы</w:t>
+      </w:r>
+    </w:p>
+    <w:bookmarkEnd w:id="45"/>
+    <w:p>
+      <w:pPr>
+        <w:pStyle w:val="BodyText"/>
+      </w:pPr>
+      <w:r>
+        <w:t xml:space="preserve">На экране ничего не отображается. Это связано с тем, что символ с кодом 10 - это символ перевода строки.</w:t>
+      </w:r>
+    </w:p>
+    <w:p>
+      <w:pPr>
+        <w:pStyle w:val="BodyText"/>
+      </w:pPr>
+      <w:r>
+        <w:t xml:space="preserve">Создаю файл lab6-2.asm в каталоге для программ лабораторной №6. Ввожу в него текст программы из листинга 6.2 (рис. 7).</w:t>
+      </w:r>
+    </w:p>
+    <w:bookmarkStart w:id="49" w:name="fig:007"/>
+    <w:p>
+      <w:pPr>
+        <w:pStyle w:val="CaptionedFigure"/>
+      </w:pPr>
+      <w:r>
+        <w:drawing>
+          <wp:inline>
+            <wp:extent cx="3733800" cy="2768262"/>
+            <wp:effectExtent b="0" l="0" r="0" t="0"/>
+            <wp:docPr descr="Рис. 7: Создание файла и написание программы" title="" id="47" name="Picture"/>
+            <a:graphic>
+              <a:graphicData uri="http://schemas.openxmlformats.org/drawingml/2006/picture">
+                <pic:pic>
+                  <pic:nvPicPr>
+                    <pic:cNvPr descr="image/img7.jpeg" id="48" name="Picture"/>
+                    <pic:cNvPicPr>
+                      <a:picLocks noChangeArrowheads="1" noChangeAspect="1"/>
+                    </pic:cNvPicPr>
+                  </pic:nvPicPr>
+                  <pic:blipFill>
+                    <a:blip r:embed="rId46"/>
+                    <a:stretch>
+                      <a:fillRect/>
+                    </a:stretch>
+                  </pic:blipFill>
+                  <pic:spPr bwMode="auto">
+                    <a:xfrm>
+                      <a:off x="0" y="0"/>
+                      <a:ext cx="3733800" cy="2768262"/>
+                    </a:xfrm>
+                    <a:prstGeom prst="rect">
+                      <a:avLst/>
+                    </a:prstGeom>
+                    <a:noFill/>
+                    <a:ln w="9525">
+                      <a:noFill/>
+                      <a:headEnd/>
+                      <a:tailEnd/>
+                    </a:ln>
+                  </pic:spPr>
+                </pic:pic>
+              </a:graphicData>
+            </a:graphic>
+          </wp:inline>
+        </w:drawing>
+      </w:r>
+    </w:p>
+    <w:p>
+      <w:pPr>
+        <w:pStyle w:val="ImageCaption"/>
+      </w:pPr>
+      <w:r>
+        <w:t xml:space="preserve">Рис. 7: Создание файла и написание программы</w:t>
+      </w:r>
+    </w:p>
+    <w:bookmarkEnd w:id="49"/>
+    <w:p>
+      <w:pPr>
+        <w:pStyle w:val="BodyText"/>
+      </w:pPr>
+      <w:r>
+        <w:t xml:space="preserve">Создаю исполняемый файл и запускаю его (рис. 8).</w:t>
+      </w:r>
+    </w:p>
+    <w:bookmarkStart w:id="53" w:name="fig:008"/>
+    <w:p>
+      <w:pPr>
+        <w:pStyle w:val="CaptionedFigure"/>
+      </w:pPr>
+      <w:r>
+        <w:drawing>
+          <wp:inline>
+            <wp:extent cx="3733800" cy="507563"/>
+            <wp:effectExtent b="0" l="0" r="0" t="0"/>
+            <wp:docPr descr="Рис. 8: Выполнение программы" title="" id="51" name="Picture"/>
+            <a:graphic>
+              <a:graphicData uri="http://schemas.openxmlformats.org/drawingml/2006/picture">
+                <pic:pic>
+                  <pic:nvPicPr>
+                    <pic:cNvPr descr="image/img8.jpeg" id="52" name="Picture"/>
+                    <pic:cNvPicPr>
+                      <a:picLocks noChangeArrowheads="1" noChangeAspect="1"/>
+                    </pic:cNvPicPr>
+                  </pic:nvPicPr>
+                  <pic:blipFill>
+                    <a:blip r:embed="rId50"/>
+                    <a:stretch>
+                      <a:fillRect/>
+                    </a:stretch>
+                  </pic:blipFill>
+                  <pic:spPr bwMode="auto">
+                    <a:xfrm>
+                      <a:off x="0" y="0"/>
+                      <a:ext cx="3733800" cy="507563"/>
+                    </a:xfrm>
+                    <a:prstGeom prst="rect">
+                      <a:avLst/>
+                    </a:prstGeom>
+                    <a:noFill/>
+                    <a:ln w="9525">
+                      <a:noFill/>
+                      <a:headEnd/>
+                      <a:tailEnd/>
+                    </a:ln>
+                  </pic:spPr>
+                </pic:pic>
+              </a:graphicData>
+            </a:graphic>
+          </wp:inline>
+        </w:drawing>
+      </w:r>
+    </w:p>
+    <w:p>
+      <w:pPr>
+        <w:pStyle w:val="ImageCaption"/>
+      </w:pPr>
+      <w:r>
+        <w:t xml:space="preserve">Рис. 8: Выполнение программы</w:t>
+      </w:r>
+    </w:p>
+    <w:bookmarkEnd w:id="53"/>
+    <w:p>
+      <w:pPr>
+        <w:pStyle w:val="BodyText"/>
+      </w:pPr>
+      <w:r>
+        <w:t xml:space="preserve">Аналогично предыдущей программе заменяю символы на числа (рис. 9).</w:t>
+      </w:r>
+    </w:p>
+    <w:bookmarkStart w:id="57" w:name="fig:009"/>
+    <w:p>
+      <w:pPr>
+        <w:pStyle w:val="CaptionedFigure"/>
+      </w:pPr>
+      <w:r>
+        <w:drawing>
+          <wp:inline>
+            <wp:extent cx="3733800" cy="2564070"/>
+            <wp:effectExtent b="0" l="0" r="0" t="0"/>
+            <wp:docPr descr="Рис. 9: Изменение программы" title="" id="55" name="Picture"/>
+            <a:graphic>
+              <a:graphicData uri="http://schemas.openxmlformats.org/drawingml/2006/picture">
+                <pic:pic>
+                  <pic:nvPicPr>
+                    <pic:cNvPr descr="image/img9.jpeg" id="56" name="Picture"/>
+                    <pic:cNvPicPr>
+                      <a:picLocks noChangeArrowheads="1" noChangeAspect="1"/>
+                    </pic:cNvPicPr>
+                  </pic:nvPicPr>
+                  <pic:blipFill>
+                    <a:blip r:embed="rId54"/>
+                    <a:stretch>
+                      <a:fillRect/>
+                    </a:stretch>
+                  </pic:blipFill>
+                  <pic:spPr bwMode="auto">
+                    <a:xfrm>
+                      <a:off x="0" y="0"/>
+                      <a:ext cx="3733800" cy="2564070"/>
+                    </a:xfrm>
+                    <a:prstGeom prst="rect">
+                      <a:avLst/>
+                    </a:prstGeom>
+                    <a:noFill/>
+                    <a:ln w="9525">
+                      <a:noFill/>
+                      <a:headEnd/>
+                      <a:tailEnd/>
+                    </a:ln>
+                  </pic:spPr>
+                </pic:pic>
+              </a:graphicData>
+            </a:graphic>
+          </wp:inline>
+        </w:drawing>
+      </w:r>
+    </w:p>
+    <w:p>
+      <w:pPr>
+        <w:pStyle w:val="ImageCaption"/>
+      </w:pPr>
+      <w:r>
+        <w:t xml:space="preserve">Рис. 9: Изменение программы</w:t>
+      </w:r>
+    </w:p>
+    <w:bookmarkEnd w:id="57"/>
+    <w:p>
+      <w:pPr>
+        <w:pStyle w:val="BodyText"/>
+      </w:pPr>
+      <w:r>
+        <w:t xml:space="preserve">Создаю исполняемый файл и запускаю его (рис. 10).</w:t>
+      </w:r>
+    </w:p>
+    <w:bookmarkStart w:id="61" w:name="fig:010"/>
+    <w:p>
+      <w:pPr>
+        <w:pStyle w:val="CaptionedFigure"/>
+      </w:pPr>
+      <w:r>
+        <w:drawing>
+          <wp:inline>
+            <wp:extent cx="3733800" cy="513397"/>
+            <wp:effectExtent b="0" l="0" r="0" t="0"/>
+            <wp:docPr descr="Рис. 10: Выполнение программы" title="" id="59" name="Picture"/>
+            <a:graphic>
+              <a:graphicData uri="http://schemas.openxmlformats.org/drawingml/2006/picture">
+                <pic:pic>
+                  <pic:nvPicPr>
+                    <pic:cNvPr descr="image/img10.jpeg" id="60" name="Picture"/>
+                    <pic:cNvPicPr>
+                      <a:picLocks noChangeArrowheads="1" noChangeAspect="1"/>
+                    </pic:cNvPicPr>
+                  </pic:nvPicPr>
+                  <pic:blipFill>
+                    <a:blip r:embed="rId58"/>
+                    <a:stretch>
+                      <a:fillRect/>
+                    </a:stretch>
+                  </pic:blipFill>
+                  <pic:spPr bwMode="auto">
+                    <a:xfrm>
+                      <a:off x="0" y="0"/>
+                      <a:ext cx="3733800" cy="513397"/>
+                    </a:xfrm>
+                    <a:prstGeom prst="rect">
+                      <a:avLst/>
+                    </a:prstGeom>
+                    <a:noFill/>
+                    <a:ln w="9525">
+                      <a:noFill/>
+                      <a:headEnd/>
+                      <a:tailEnd/>
+                    </a:ln>
+                  </pic:spPr>
+                </pic:pic>
+              </a:graphicData>
+            </a:graphic>
+          </wp:inline>
+        </w:drawing>
+      </w:r>
+    </w:p>
+    <w:p>
+      <w:pPr>
+        <w:pStyle w:val="ImageCaption"/>
+      </w:pPr>
+      <w:r>
+        <w:t xml:space="preserve">Рис. 10: Выполнение программы</w:t>
+      </w:r>
+    </w:p>
+    <w:bookmarkEnd w:id="61"/>
+    <w:p>
+      <w:pPr>
+        <w:pStyle w:val="BodyText"/>
+      </w:pPr>
+      <w:r>
+        <w:t xml:space="preserve">Теперь программа складывает не коды, соответствующие символам, а сами числа. Поэтому выводит число 10 - сумму чисел 4 и 6.</w:t>
+      </w:r>
+    </w:p>
+    <w:p>
+      <w:pPr>
+        <w:pStyle w:val="BodyText"/>
+      </w:pPr>
+      <w:r>
+        <w:t xml:space="preserve">Заменяю функцию iprintLF на iprint (рис. 11).</w:t>
+      </w:r>
+    </w:p>
+    <w:bookmarkStart w:id="65" w:name="fig:011"/>
+    <w:p>
+      <w:pPr>
+        <w:pStyle w:val="CaptionedFigure"/>
+      </w:pPr>
+      <w:r>
+        <w:drawing>
+          <wp:inline>
+            <wp:extent cx="3733800" cy="2581572"/>
+            <wp:effectExtent b="0" l="0" r="0" t="0"/>
+            <wp:docPr descr="Рис. 11: Изменение программы" title="" id="63" name="Picture"/>
+            <a:graphic>
+              <a:graphicData uri="http://schemas.openxmlformats.org/drawingml/2006/picture">
+                <pic:pic>
+                  <pic:nvPicPr>
+                    <pic:cNvPr descr="image/img11.jpeg" id="64" name="Picture"/>
+                    <pic:cNvPicPr>
+                      <a:picLocks noChangeArrowheads="1" noChangeAspect="1"/>
+                    </pic:cNvPicPr>
+                  </pic:nvPicPr>
+                  <pic:blipFill>
+                    <a:blip r:embed="rId62"/>
+                    <a:stretch>
+                      <a:fillRect/>
+                    </a:stretch>
+                  </pic:blipFill>
+                  <pic:spPr bwMode="auto">
+                    <a:xfrm>
+                      <a:off x="0" y="0"/>
+                      <a:ext cx="3733800" cy="2581572"/>
+                    </a:xfrm>
+                    <a:prstGeom prst="rect">
+                      <a:avLst/>
+                    </a:prstGeom>
+                    <a:noFill/>
+                    <a:ln w="9525">
+                      <a:noFill/>
+                      <a:headEnd/>
+                      <a:tailEnd/>
+                    </a:ln>
+                  </pic:spPr>
+                </pic:pic>
+              </a:graphicData>
+            </a:graphic>
+          </wp:inline>
+        </w:drawing>
+      </w:r>
+    </w:p>
+    <w:p>
+      <w:pPr>
+        <w:pStyle w:val="ImageCaption"/>
+      </w:pPr>
+      <w:r>
+        <w:t xml:space="preserve">Рис. 11: Изменение программы</w:t>
+      </w:r>
+    </w:p>
+    <w:bookmarkEnd w:id="65"/>
+    <w:p>
+      <w:pPr>
+        <w:pStyle w:val="BodyText"/>
+      </w:pPr>
+      <w:r>
+        <w:t xml:space="preserve">Создаю исполняемый файл и запускаю его (рис. 12).</w:t>
+      </w:r>
+    </w:p>
+    <w:bookmarkStart w:id="69" w:name="fig:012"/>
+    <w:p>
+      <w:pPr>
+        <w:pStyle w:val="CaptionedFigure"/>
+      </w:pPr>
+      <w:r>
+        <w:drawing>
+          <wp:inline>
+            <wp:extent cx="3733800" cy="396716"/>
+            <wp:effectExtent b="0" l="0" r="0" t="0"/>
+            <wp:docPr descr="Рис. 12: Выполнение программы" title="" id="67" name="Picture"/>
+            <a:graphic>
+              <a:graphicData uri="http://schemas.openxmlformats.org/drawingml/2006/picture">
+                <pic:pic>
+                  <pic:nvPicPr>
+                    <pic:cNvPr descr="image/img12.jpeg" id="68" name="Picture"/>
+                    <pic:cNvPicPr>
+                      <a:picLocks noChangeArrowheads="1" noChangeAspect="1"/>
+                    </pic:cNvPicPr>
+                  </pic:nvPicPr>
+                  <pic:blipFill>
+                    <a:blip r:embed="rId66"/>
+                    <a:stretch>
+                      <a:fillRect/>
+                    </a:stretch>
+                  </pic:blipFill>
+                  <pic:spPr bwMode="auto">
+                    <a:xfrm>
+                      <a:off x="0" y="0"/>
+                      <a:ext cx="3733800" cy="396716"/>
+                    </a:xfrm>
+                    <a:prstGeom prst="rect">
+                      <a:avLst/>
+                    </a:prstGeom>
+                    <a:noFill/>
+                    <a:ln w="9525">
+                      <a:noFill/>
+                      <a:headEnd/>
+                      <a:tailEnd/>
+                    </a:ln>
+                  </pic:spPr>
+                </pic:pic>
+              </a:graphicData>
+            </a:graphic>
+          </wp:inline>
+        </w:drawing>
+      </w:r>
+    </w:p>
+    <w:p>
+      <w:pPr>
+        <w:pStyle w:val="ImageCaption"/>
+      </w:pPr>
+      <w:r>
+        <w:t xml:space="preserve">Рис. 12: Выполнение программы</w:t>
+      </w:r>
+    </w:p>
+    <w:bookmarkEnd w:id="69"/>
+    <w:p>
+      <w:pPr>
+        <w:pStyle w:val="BodyText"/>
+      </w:pPr>
+      <w:r>
+        <w:t xml:space="preserve">Вывод функции iprintLF от вывода функции iprint отличается тем, что в последнем случае после вывода не добавляется переход на новую строку.</w:t>
+      </w:r>
+    </w:p>
+    <w:bookmarkEnd w:id="70"/>
+    <w:bookmarkStart w:id="95" w:name="X8c0a1c151545696051e31eb8f7e02c7d54dd7c6"/>
+    <w:p>
+      <w:pPr>
+        <w:pStyle w:val="Heading2"/>
+      </w:pPr>
+      <w:r>
+        <w:rPr>
+          <w:rStyle w:val="SectionNumber"/>
+        </w:rPr>
+        <w:t xml:space="preserve">3.2</w:t>
+      </w:r>
+      <w:r>
+        <w:tab/>
+      </w:r>
+      <w:r>
         <w:t xml:space="preserve">Выполнение арифметических операций в NASM</w:t>
       </w:r>
     </w:p>
@@ -718,32 +1001,54 @@
         <w:t xml:space="preserve">С помощью утилиты touch создаю файл lab6-3.asm. Ввожу в него текст программы для вычисления значения указанного выражения (рис. 13).</w:t>
       </w:r>
     </w:p>
-    <w:bookmarkStart w:id="34" w:name="fig:013"/>
-    <w:tbl>
-      <w:tblPr>
-        <w:tblStyle w:val="FigureTable"/>
-        <w:tblW w:type="auto" w:w="0"/>
-        <w:jc w:val="center"/>
-        <w:tblLook w:firstRow="0" w:lastRow="0" w:firstColumn="0" w:lastColumn="0"/>
-      </w:tblPr>
-      <w:tblGrid>
-        <w:gridCol w:w="7920"/>
-      </w:tblGrid>
-      <w:tr>
-        <w:tc>
-          <w:tcPr/>
-          <w:p>
-            <w:pPr>
-              <w:pStyle w:val="Compact"/>
-              <w:jc w:val="center"/>
-            </w:pPr>
-            <w:r>
-              <w:t xml:space="preserve">Рис. 13: Создание файла и написание программы</w:t>
-            </w:r>
-          </w:p>
-        </w:tc>
-      </w:tr>
-    </w:tbl>
+    <w:bookmarkStart w:id="74" w:name="fig:013"/>
+    <w:p>
+      <w:pPr>
+        <w:pStyle w:val="CaptionedFigure"/>
+      </w:pPr>
+      <w:r>
+        <w:drawing>
+          <wp:inline>
+            <wp:extent cx="3733800" cy="2109013"/>
+            <wp:effectExtent b="0" l="0" r="0" t="0"/>
+            <wp:docPr descr="Рис. 13: Создание файла и написание программы" title="" id="72" name="Picture"/>
+            <a:graphic>
+              <a:graphicData uri="http://schemas.openxmlformats.org/drawingml/2006/picture">
+                <pic:pic>
+                  <pic:nvPicPr>
+                    <pic:cNvPr descr="image/img13.jpeg" id="73" name="Picture"/>
+                    <pic:cNvPicPr>
+                      <a:picLocks noChangeArrowheads="1" noChangeAspect="1"/>
+                    </pic:cNvPicPr>
+                  </pic:nvPicPr>
+                  <pic:blipFill>
+                    <a:blip r:embed="rId71"/>
+                    <a:stretch>
+                      <a:fillRect/>
+                    </a:stretch>
+                  </pic:blipFill>
+                  <pic:spPr bwMode="auto">
+                    <a:xfrm>
+                      <a:off x="0" y="0"/>
+                      <a:ext cx="3733800" cy="2109013"/>
+                    </a:xfrm>
+                    <a:prstGeom prst="rect">
+                      <a:avLst/>
+                    </a:prstGeom>
+                    <a:noFill/>
+                    <a:ln w="9525">
+                      <a:noFill/>
+                      <a:headEnd/>
+                      <a:tailEnd/>
+                    </a:ln>
+                  </pic:spPr>
+                </pic:pic>
+              </a:graphicData>
+            </a:graphic>
+          </wp:inline>
+        </w:drawing>
+      </w:r>
+    </w:p>
     <w:p>
       <w:pPr>
         <w:pStyle w:val="ImageCaption"/>
@@ -752,7 +1057,7 @@
         <w:t xml:space="preserve">Рис. 13: Создание файла и написание программы</w:t>
       </w:r>
     </w:p>
-    <w:bookmarkEnd w:id="34"/>
+    <w:bookmarkEnd w:id="74"/>
     <w:p>
       <w:pPr>
         <w:pStyle w:val="BodyText"/>
@@ -761,32 +1066,54 @@
         <w:t xml:space="preserve">Создаю исполняемый файл и запускаю его (рис. 14).</w:t>
       </w:r>
     </w:p>
-    <w:bookmarkStart w:id="35" w:name="fig:014"/>
-    <w:tbl>
-      <w:tblPr>
-        <w:tblStyle w:val="FigureTable"/>
-        <w:tblW w:type="auto" w:w="0"/>
-        <w:jc w:val="center"/>
-        <w:tblLook w:firstRow="0" w:lastRow="0" w:firstColumn="0" w:lastColumn="0"/>
-      </w:tblPr>
-      <w:tblGrid>
-        <w:gridCol w:w="7920"/>
-      </w:tblGrid>
-      <w:tr>
-        <w:tc>
-          <w:tcPr/>
-          <w:p>
-            <w:pPr>
-              <w:pStyle w:val="Compact"/>
-              <w:jc w:val="center"/>
-            </w:pPr>
-            <w:r>
-              <w:t xml:space="preserve">Рис. 14: Выполнение программы</w:t>
-            </w:r>
-          </w:p>
-        </w:tc>
-      </w:tr>
-    </w:tbl>
+    <w:bookmarkStart w:id="78" w:name="fig:014"/>
+    <w:p>
+      <w:pPr>
+        <w:pStyle w:val="CaptionedFigure"/>
+      </w:pPr>
+      <w:r>
+        <w:drawing>
+          <wp:inline>
+            <wp:extent cx="3733800" cy="568821"/>
+            <wp:effectExtent b="0" l="0" r="0" t="0"/>
+            <wp:docPr descr="Рис. 14: Выполнение программы" title="" id="76" name="Picture"/>
+            <a:graphic>
+              <a:graphicData uri="http://schemas.openxmlformats.org/drawingml/2006/picture">
+                <pic:pic>
+                  <pic:nvPicPr>
+                    <pic:cNvPr descr="image/img14.jpeg" id="77" name="Picture"/>
+                    <pic:cNvPicPr>
+                      <a:picLocks noChangeArrowheads="1" noChangeAspect="1"/>
+                    </pic:cNvPicPr>
+                  </pic:nvPicPr>
+                  <pic:blipFill>
+                    <a:blip r:embed="rId75"/>
+                    <a:stretch>
+                      <a:fillRect/>
+                    </a:stretch>
+                  </pic:blipFill>
+                  <pic:spPr bwMode="auto">
+                    <a:xfrm>
+                      <a:off x="0" y="0"/>
+                      <a:ext cx="3733800" cy="568821"/>
+                    </a:xfrm>
+                    <a:prstGeom prst="rect">
+                      <a:avLst/>
+                    </a:prstGeom>
+                    <a:noFill/>
+                    <a:ln w="9525">
+                      <a:noFill/>
+                      <a:headEnd/>
+                      <a:tailEnd/>
+                    </a:ln>
+                  </pic:spPr>
+                </pic:pic>
+              </a:graphicData>
+            </a:graphic>
+          </wp:inline>
+        </w:drawing>
+      </w:r>
+    </w:p>
     <w:p>
       <w:pPr>
         <w:pStyle w:val="ImageCaption"/>
@@ -795,7 +1122,7 @@
         <w:t xml:space="preserve">Рис. 14: Выполнение программы</w:t>
       </w:r>
     </w:p>
-    <w:bookmarkEnd w:id="35"/>
+    <w:bookmarkEnd w:id="78"/>
     <w:p>
       <w:pPr>
         <w:pStyle w:val="BodyText"/>
@@ -804,32 +1131,54 @@
         <w:t xml:space="preserve">Изменяю текст программы для вычисления нового выражения (рис. 15).</w:t>
       </w:r>
     </w:p>
-    <w:bookmarkStart w:id="36" w:name="fig:015"/>
-    <w:tbl>
-      <w:tblPr>
-        <w:tblStyle w:val="FigureTable"/>
-        <w:tblW w:type="auto" w:w="0"/>
-        <w:jc w:val="center"/>
-        <w:tblLook w:firstRow="0" w:lastRow="0" w:firstColumn="0" w:lastColumn="0"/>
-      </w:tblPr>
-      <w:tblGrid>
-        <w:gridCol w:w="7920"/>
-      </w:tblGrid>
-      <w:tr>
-        <w:tc>
-          <w:tcPr/>
-          <w:p>
-            <w:pPr>
-              <w:pStyle w:val="Compact"/>
-              <w:jc w:val="center"/>
-            </w:pPr>
-            <w:r>
-              <w:t xml:space="preserve">Рис. 15: Изменение программы</w:t>
-            </w:r>
-          </w:p>
-        </w:tc>
-      </w:tr>
-    </w:tbl>
+    <w:bookmarkStart w:id="82" w:name="fig:015"/>
+    <w:p>
+      <w:pPr>
+        <w:pStyle w:val="CaptionedFigure"/>
+      </w:pPr>
+      <w:r>
+        <w:drawing>
+          <wp:inline>
+            <wp:extent cx="3733800" cy="1896070"/>
+            <wp:effectExtent b="0" l="0" r="0" t="0"/>
+            <wp:docPr descr="Рис. 15: Изменение программы" title="" id="80" name="Picture"/>
+            <a:graphic>
+              <a:graphicData uri="http://schemas.openxmlformats.org/drawingml/2006/picture">
+                <pic:pic>
+                  <pic:nvPicPr>
+                    <pic:cNvPr descr="image/img15.jpeg" id="81" name="Picture"/>
+                    <pic:cNvPicPr>
+                      <a:picLocks noChangeArrowheads="1" noChangeAspect="1"/>
+                    </pic:cNvPicPr>
+                  </pic:nvPicPr>
+                  <pic:blipFill>
+                    <a:blip r:embed="rId79"/>
+                    <a:stretch>
+                      <a:fillRect/>
+                    </a:stretch>
+                  </pic:blipFill>
+                  <pic:spPr bwMode="auto">
+                    <a:xfrm>
+                      <a:off x="0" y="0"/>
+                      <a:ext cx="3733800" cy="1896070"/>
+                    </a:xfrm>
+                    <a:prstGeom prst="rect">
+                      <a:avLst/>
+                    </a:prstGeom>
+                    <a:noFill/>
+                    <a:ln w="9525">
+                      <a:noFill/>
+                      <a:headEnd/>
+                      <a:tailEnd/>
+                    </a:ln>
+                  </pic:spPr>
+                </pic:pic>
+              </a:graphicData>
+            </a:graphic>
+          </wp:inline>
+        </w:drawing>
+      </w:r>
+    </w:p>
     <w:p>
       <w:pPr>
         <w:pStyle w:val="ImageCaption"/>
@@ -838,7 +1187,7 @@
         <w:t xml:space="preserve">Рис. 15: Изменение программы</w:t>
       </w:r>
     </w:p>
-    <w:bookmarkEnd w:id="36"/>
+    <w:bookmarkEnd w:id="82"/>
     <w:p>
       <w:pPr>
         <w:pStyle w:val="BodyText"/>
@@ -847,32 +1196,54 @@
         <w:t xml:space="preserve">Создаю исполняемый файл и запускаю его (рис. 16).</w:t>
       </w:r>
     </w:p>
-    <w:bookmarkStart w:id="37" w:name="fig:016"/>
-    <w:tbl>
-      <w:tblPr>
-        <w:tblStyle w:val="FigureTable"/>
-        <w:tblW w:type="auto" w:w="0"/>
-        <w:jc w:val="center"/>
-        <w:tblLook w:firstRow="0" w:lastRow="0" w:firstColumn="0" w:lastColumn="0"/>
-      </w:tblPr>
-      <w:tblGrid>
-        <w:gridCol w:w="7920"/>
-      </w:tblGrid>
-      <w:tr>
-        <w:tc>
-          <w:tcPr/>
-          <w:p>
-            <w:pPr>
-              <w:pStyle w:val="Compact"/>
-              <w:jc w:val="center"/>
-            </w:pPr>
-            <w:r>
-              <w:t xml:space="preserve">Рис. 16: Выполнение программы</w:t>
-            </w:r>
-          </w:p>
-        </w:tc>
-      </w:tr>
-    </w:tbl>
+    <w:bookmarkStart w:id="86" w:name="fig:016"/>
+    <w:p>
+      <w:pPr>
+        <w:pStyle w:val="CaptionedFigure"/>
+      </w:pPr>
+      <w:r>
+        <w:drawing>
+          <wp:inline>
+            <wp:extent cx="3733800" cy="627161"/>
+            <wp:effectExtent b="0" l="0" r="0" t="0"/>
+            <wp:docPr descr="Рис. 16: Выполнение программы" title="" id="84" name="Picture"/>
+            <a:graphic>
+              <a:graphicData uri="http://schemas.openxmlformats.org/drawingml/2006/picture">
+                <pic:pic>
+                  <pic:nvPicPr>
+                    <pic:cNvPr descr="image/img16.jpeg" id="85" name="Picture"/>
+                    <pic:cNvPicPr>
+                      <a:picLocks noChangeArrowheads="1" noChangeAspect="1"/>
+                    </pic:cNvPicPr>
+                  </pic:nvPicPr>
+                  <pic:blipFill>
+                    <a:blip r:embed="rId83"/>
+                    <a:stretch>
+                      <a:fillRect/>
+                    </a:stretch>
+                  </pic:blipFill>
+                  <pic:spPr bwMode="auto">
+                    <a:xfrm>
+                      <a:off x="0" y="0"/>
+                      <a:ext cx="3733800" cy="627161"/>
+                    </a:xfrm>
+                    <a:prstGeom prst="rect">
+                      <a:avLst/>
+                    </a:prstGeom>
+                    <a:noFill/>
+                    <a:ln w="9525">
+                      <a:noFill/>
+                      <a:headEnd/>
+                      <a:tailEnd/>
+                    </a:ln>
+                  </pic:spPr>
+                </pic:pic>
+              </a:graphicData>
+            </a:graphic>
+          </wp:inline>
+        </w:drawing>
+      </w:r>
+    </w:p>
     <w:p>
       <w:pPr>
         <w:pStyle w:val="ImageCaption"/>
@@ -881,7 +1252,7 @@
         <w:t xml:space="preserve">Рис. 16: Выполнение программы</w:t>
       </w:r>
     </w:p>
-    <w:bookmarkEnd w:id="37"/>
+    <w:bookmarkEnd w:id="86"/>
     <w:p>
       <w:pPr>
         <w:pStyle w:val="BodyText"/>
@@ -890,32 +1261,54 @@
         <w:t xml:space="preserve">С помощью утилиты touch создаю файл variant.asm. Ввожу в него текст программы для вычисления варианта (рис. 17).</w:t>
       </w:r>
     </w:p>
-    <w:bookmarkStart w:id="38" w:name="fig:017"/>
-    <w:tbl>
-      <w:tblPr>
-        <w:tblStyle w:val="FigureTable"/>
-        <w:tblW w:type="auto" w:w="0"/>
-        <w:jc w:val="center"/>
-        <w:tblLook w:firstRow="0" w:lastRow="0" w:firstColumn="0" w:lastColumn="0"/>
-      </w:tblPr>
-      <w:tblGrid>
-        <w:gridCol w:w="7920"/>
-      </w:tblGrid>
-      <w:tr>
-        <w:tc>
-          <w:tcPr/>
-          <w:p>
-            <w:pPr>
-              <w:pStyle w:val="Compact"/>
-              <w:jc w:val="center"/>
-            </w:pPr>
-            <w:r>
-              <w:t xml:space="preserve">Рис. 17: Создание файла и написание программы</w:t>
-            </w:r>
-          </w:p>
-        </w:tc>
-      </w:tr>
-    </w:tbl>
+    <w:bookmarkStart w:id="90" w:name="fig:017"/>
+    <w:p>
+      <w:pPr>
+        <w:pStyle w:val="CaptionedFigure"/>
+      </w:pPr>
+      <w:r>
+        <w:drawing>
+          <wp:inline>
+            <wp:extent cx="3733800" cy="2068175"/>
+            <wp:effectExtent b="0" l="0" r="0" t="0"/>
+            <wp:docPr descr="Рис. 17: Создание файла и написание программы" title="" id="88" name="Picture"/>
+            <a:graphic>
+              <a:graphicData uri="http://schemas.openxmlformats.org/drawingml/2006/picture">
+                <pic:pic>
+                  <pic:nvPicPr>
+                    <pic:cNvPr descr="image/img17.jpeg" id="89" name="Picture"/>
+                    <pic:cNvPicPr>
+                      <a:picLocks noChangeArrowheads="1" noChangeAspect="1"/>
+                    </pic:cNvPicPr>
+                  </pic:nvPicPr>
+                  <pic:blipFill>
+                    <a:blip r:embed="rId87"/>
+                    <a:stretch>
+                      <a:fillRect/>
+                    </a:stretch>
+                  </pic:blipFill>
+                  <pic:spPr bwMode="auto">
+                    <a:xfrm>
+                      <a:off x="0" y="0"/>
+                      <a:ext cx="3733800" cy="2068175"/>
+                    </a:xfrm>
+                    <a:prstGeom prst="rect">
+                      <a:avLst/>
+                    </a:prstGeom>
+                    <a:noFill/>
+                    <a:ln w="9525">
+                      <a:noFill/>
+                      <a:headEnd/>
+                      <a:tailEnd/>
+                    </a:ln>
+                  </pic:spPr>
+                </pic:pic>
+              </a:graphicData>
+            </a:graphic>
+          </wp:inline>
+        </w:drawing>
+      </w:r>
+    </w:p>
     <w:p>
       <w:pPr>
         <w:pStyle w:val="ImageCaption"/>
@@ -924,7 +1317,7 @@
         <w:t xml:space="preserve">Рис. 17: Создание файла и написание программы</w:t>
       </w:r>
     </w:p>
-    <w:bookmarkEnd w:id="38"/>
+    <w:bookmarkEnd w:id="90"/>
     <w:p>
       <w:pPr>
         <w:pStyle w:val="BodyText"/>
@@ -933,32 +1326,54 @@
         <w:t xml:space="preserve">Создаю исполняемый файл и запускаю его (рис. 18).</w:t>
       </w:r>
     </w:p>
-    <w:bookmarkStart w:id="39" w:name="fig:018"/>
-    <w:tbl>
-      <w:tblPr>
-        <w:tblStyle w:val="FigureTable"/>
-        <w:tblW w:type="auto" w:w="0"/>
-        <w:jc w:val="center"/>
-        <w:tblLook w:firstRow="0" w:lastRow="0" w:firstColumn="0" w:lastColumn="0"/>
-      </w:tblPr>
-      <w:tblGrid>
-        <w:gridCol w:w="7920"/>
-      </w:tblGrid>
-      <w:tr>
-        <w:tc>
-          <w:tcPr/>
-          <w:p>
-            <w:pPr>
-              <w:pStyle w:val="Compact"/>
-              <w:jc w:val="center"/>
-            </w:pPr>
-            <w:r>
-              <w:t xml:space="preserve">Рис. 18: Выполнение программы</w:t>
-            </w:r>
-          </w:p>
-        </w:tc>
-      </w:tr>
-    </w:tbl>
+    <w:bookmarkStart w:id="94" w:name="fig:018"/>
+    <w:p>
+      <w:pPr>
+        <w:pStyle w:val="CaptionedFigure"/>
+      </w:pPr>
+      <w:r>
+        <w:drawing>
+          <wp:inline>
+            <wp:extent cx="3733800" cy="641746"/>
+            <wp:effectExtent b="0" l="0" r="0" t="0"/>
+            <wp:docPr descr="Рис. 18: Выполнение программы" title="" id="92" name="Picture"/>
+            <a:graphic>
+              <a:graphicData uri="http://schemas.openxmlformats.org/drawingml/2006/picture">
+                <pic:pic>
+                  <pic:nvPicPr>
+                    <pic:cNvPr descr="image/img18.jpeg" id="93" name="Picture"/>
+                    <pic:cNvPicPr>
+                      <a:picLocks noChangeArrowheads="1" noChangeAspect="1"/>
+                    </pic:cNvPicPr>
+                  </pic:nvPicPr>
+                  <pic:blipFill>
+                    <a:blip r:embed="rId91"/>
+                    <a:stretch>
+                      <a:fillRect/>
+                    </a:stretch>
+                  </pic:blipFill>
+                  <pic:spPr bwMode="auto">
+                    <a:xfrm>
+                      <a:off x="0" y="0"/>
+                      <a:ext cx="3733800" cy="641746"/>
+                    </a:xfrm>
+                    <a:prstGeom prst="rect">
+                      <a:avLst/>
+                    </a:prstGeom>
+                    <a:noFill/>
+                    <a:ln w="9525">
+                      <a:noFill/>
+                      <a:headEnd/>
+                      <a:tailEnd/>
+                    </a:ln>
+                  </pic:spPr>
+                </pic:pic>
+              </a:graphicData>
+            </a:graphic>
+          </wp:inline>
+        </w:drawing>
+      </w:r>
+    </w:p>
     <w:p>
       <w:pPr>
         <w:pStyle w:val="ImageCaption"/>
@@ -967,7 +1382,7 @@
         <w:t xml:space="preserve">Рис. 18: Выполнение программы</w:t>
       </w:r>
     </w:p>
-    <w:bookmarkEnd w:id="39"/>
+    <w:bookmarkEnd w:id="94"/>
     <w:p>
       <w:pPr>
         <w:pStyle w:val="BodyText"/>
@@ -1254,8 +1669,8 @@
         <w:t xml:space="preserve">call iprintLF</w:t>
       </w:r>
     </w:p>
-    <w:bookmarkEnd w:id="40"/>
-    <w:bookmarkStart w:id="43" w:name="X33a5db1c0406ef43d93c9262044c6a22182ec0b"/>
+    <w:bookmarkEnd w:id="95"/>
+    <w:bookmarkStart w:id="104" w:name="X33a5db1c0406ef43d93c9262044c6a22182ec0b"/>
     <w:p>
       <w:pPr>
         <w:pStyle w:val="Heading2"/>
@@ -1264,7 +1679,7 @@
         <w:rPr>
           <w:rStyle w:val="SectionNumber"/>
         </w:rPr>
-        <w:t xml:space="preserve">3.2</w:t>
+        <w:t xml:space="preserve">3.3</w:t>
       </w:r>
       <w:r>
         <w:tab/>
@@ -1281,32 +1696,54 @@
         <w:t xml:space="preserve">Создаю файл lab6-4.asm и записываю в него программу для вычисления выражения 16 варианта. (рис. 19).</w:t>
       </w:r>
     </w:p>
-    <w:bookmarkStart w:id="41" w:name="fig:019"/>
-    <w:tbl>
-      <w:tblPr>
-        <w:tblStyle w:val="FigureTable"/>
-        <w:tblW w:type="auto" w:w="0"/>
-        <w:jc w:val="center"/>
-        <w:tblLook w:firstRow="0" w:lastRow="0" w:firstColumn="0" w:lastColumn="0"/>
-      </w:tblPr>
-      <w:tblGrid>
-        <w:gridCol w:w="7920"/>
-      </w:tblGrid>
-      <w:tr>
-        <w:tc>
-          <w:tcPr/>
-          <w:p>
-            <w:pPr>
-              <w:pStyle w:val="Compact"/>
-              <w:jc w:val="center"/>
-            </w:pPr>
-            <w:r>
-              <w:t xml:space="preserve">Рис. 19: Создание файла и написание программы</w:t>
-            </w:r>
-          </w:p>
-        </w:tc>
-      </w:tr>
-    </w:tbl>
+    <w:bookmarkStart w:id="99" w:name="fig:019"/>
+    <w:p>
+      <w:pPr>
+        <w:pStyle w:val="CaptionedFigure"/>
+      </w:pPr>
+      <w:r>
+        <w:drawing>
+          <wp:inline>
+            <wp:extent cx="3733800" cy="2202358"/>
+            <wp:effectExtent b="0" l="0" r="0" t="0"/>
+            <wp:docPr descr="Рис. 19: Создание файла и написание программы" title="" id="97" name="Picture"/>
+            <a:graphic>
+              <a:graphicData uri="http://schemas.openxmlformats.org/drawingml/2006/picture">
+                <pic:pic>
+                  <pic:nvPicPr>
+                    <pic:cNvPr descr="image/img19.jpeg" id="98" name="Picture"/>
+                    <pic:cNvPicPr>
+                      <a:picLocks noChangeArrowheads="1" noChangeAspect="1"/>
+                    </pic:cNvPicPr>
+                  </pic:nvPicPr>
+                  <pic:blipFill>
+                    <a:blip r:embed="rId96"/>
+                    <a:stretch>
+                      <a:fillRect/>
+                    </a:stretch>
+                  </pic:blipFill>
+                  <pic:spPr bwMode="auto">
+                    <a:xfrm>
+                      <a:off x="0" y="0"/>
+                      <a:ext cx="3733800" cy="2202358"/>
+                    </a:xfrm>
+                    <a:prstGeom prst="rect">
+                      <a:avLst/>
+                    </a:prstGeom>
+                    <a:noFill/>
+                    <a:ln w="9525">
+                      <a:noFill/>
+                      <a:headEnd/>
+                      <a:tailEnd/>
+                    </a:ln>
+                  </pic:spPr>
+                </pic:pic>
+              </a:graphicData>
+            </a:graphic>
+          </wp:inline>
+        </w:drawing>
+      </w:r>
+    </w:p>
     <w:p>
       <w:pPr>
         <w:pStyle w:val="ImageCaption"/>
@@ -1315,7 +1752,7 @@
         <w:t xml:space="preserve">Рис. 19: Создание файла и написание программы</w:t>
       </w:r>
     </w:p>
-    <w:bookmarkEnd w:id="41"/>
+    <w:bookmarkEnd w:id="99"/>
     <w:p>
       <w:pPr>
         <w:pStyle w:val="BodyText"/>
@@ -1324,32 +1761,54 @@
         <w:t xml:space="preserve">Создаю исполняемый файл и проверяю его работу для указанных значений (рис. 20).</w:t>
       </w:r>
     </w:p>
-    <w:bookmarkStart w:id="42" w:name="fig:020"/>
-    <w:tbl>
-      <w:tblPr>
-        <w:tblStyle w:val="FigureTable"/>
-        <w:tblW w:type="auto" w:w="0"/>
-        <w:jc w:val="center"/>
-        <w:tblLook w:firstRow="0" w:lastRow="0" w:firstColumn="0" w:lastColumn="0"/>
-      </w:tblPr>
-      <w:tblGrid>
-        <w:gridCol w:w="7920"/>
-      </w:tblGrid>
-      <w:tr>
-        <w:tc>
-          <w:tcPr/>
-          <w:p>
-            <w:pPr>
-              <w:pStyle w:val="Compact"/>
-              <w:jc w:val="center"/>
-            </w:pPr>
-            <w:r>
-              <w:t xml:space="preserve">Рис. 20: Выполнение программы</w:t>
-            </w:r>
-          </w:p>
-        </w:tc>
-      </w:tr>
-    </w:tbl>
+    <w:bookmarkStart w:id="103" w:name="fig:020"/>
+    <w:p>
+      <w:pPr>
+        <w:pStyle w:val="CaptionedFigure"/>
+      </w:pPr>
+      <w:r>
+        <w:drawing>
+          <wp:inline>
+            <wp:extent cx="3733800" cy="854690"/>
+            <wp:effectExtent b="0" l="0" r="0" t="0"/>
+            <wp:docPr descr="Рис. 20: Выполнение программы" title="" id="101" name="Picture"/>
+            <a:graphic>
+              <a:graphicData uri="http://schemas.openxmlformats.org/drawingml/2006/picture">
+                <pic:pic>
+                  <pic:nvPicPr>
+                    <pic:cNvPr descr="image/img20.jpeg" id="102" name="Picture"/>
+                    <pic:cNvPicPr>
+                      <a:picLocks noChangeArrowheads="1" noChangeAspect="1"/>
+                    </pic:cNvPicPr>
+                  </pic:nvPicPr>
+                  <pic:blipFill>
+                    <a:blip r:embed="rId100"/>
+                    <a:stretch>
+                      <a:fillRect/>
+                    </a:stretch>
+                  </pic:blipFill>
+                  <pic:spPr bwMode="auto">
+                    <a:xfrm>
+                      <a:off x="0" y="0"/>
+                      <a:ext cx="3733800" cy="854690"/>
+                    </a:xfrm>
+                    <a:prstGeom prst="rect">
+                      <a:avLst/>
+                    </a:prstGeom>
+                    <a:noFill/>
+                    <a:ln w="9525">
+                      <a:noFill/>
+                      <a:headEnd/>
+                      <a:tailEnd/>
+                    </a:ln>
+                  </pic:spPr>
+                </pic:pic>
+              </a:graphicData>
+            </a:graphic>
+          </wp:inline>
+        </w:drawing>
+      </w:r>
+    </w:p>
     <w:p>
       <w:pPr>
         <w:pStyle w:val="ImageCaption"/>
@@ -1358,10 +1817,10 @@
         <w:t xml:space="preserve">Рис. 20: Выполнение программы</w:t>
       </w:r>
     </w:p>
-    <w:bookmarkEnd w:id="42"/>
-    <w:bookmarkEnd w:id="43"/>
-    <w:bookmarkEnd w:id="44"/>
-    <w:bookmarkStart w:id="45" w:name="выводы"/>
+    <w:bookmarkEnd w:id="103"/>
+    <w:bookmarkEnd w:id="104"/>
+    <w:bookmarkEnd w:id="105"/>
+    <w:bookmarkStart w:id="106" w:name="выводы"/>
     <w:p>
       <w:pPr>
         <w:pStyle w:val="Heading1"/>
@@ -1387,7 +1846,7 @@
         <w:t xml:space="preserve">При выполнении данной лабораторной работы я освоила арифметические инструкции языка ассемблера NASM.</w:t>
       </w:r>
     </w:p>
-    <w:bookmarkEnd w:id="45"/>
+    <w:bookmarkEnd w:id="106"/>
     <w:sectPr/>
   </w:body>
 </w:document>
